--- a/Documentation/Bab 2.docx
+++ b/Documentation/Bab 2.docx
@@ -628,7 +628,27 @@
           <w:sz w:val="24"/>
           <w:szCs w:val="24"/>
         </w:rPr>
-        <w:t>f(x,y),</w:t>
+        <w:t>f(x</w:t>
+      </w:r>
+      <w:proofErr w:type="gramStart"/>
+      <w:r>
+        <w:rPr>
+          <w:rFonts w:ascii="Times New Roman" w:hAnsi="Times New Roman" w:cs="Times New Roman"/>
+          <w:i/>
+          <w:sz w:val="24"/>
+          <w:szCs w:val="24"/>
+        </w:rPr>
+        <w:t>,y</w:t>
+      </w:r>
+      <w:proofErr w:type="gramEnd"/>
+      <w:r>
+        <w:rPr>
+          <w:rFonts w:ascii="Times New Roman" w:hAnsi="Times New Roman" w:cs="Times New Roman"/>
+          <w:i/>
+          <w:sz w:val="24"/>
+          <w:szCs w:val="24"/>
+        </w:rPr>
+        <w:t>),</w:t>
       </w:r>
       <w:r>
         <w:rPr>
@@ -720,7 +740,27 @@
           <w:sz w:val="24"/>
           <w:szCs w:val="24"/>
         </w:rPr>
-        <w:t>f(x,y)</w:t>
+        <w:t>f(x</w:t>
+      </w:r>
+      <w:proofErr w:type="gramStart"/>
+      <w:r>
+        <w:rPr>
+          <w:rFonts w:ascii="Times New Roman" w:hAnsi="Times New Roman" w:cs="Times New Roman"/>
+          <w:i/>
+          <w:sz w:val="24"/>
+          <w:szCs w:val="24"/>
+        </w:rPr>
+        <w:t>,y</w:t>
+      </w:r>
+      <w:proofErr w:type="gramEnd"/>
+      <w:r>
+        <w:rPr>
+          <w:rFonts w:ascii="Times New Roman" w:hAnsi="Times New Roman" w:cs="Times New Roman"/>
+          <w:i/>
+          <w:sz w:val="24"/>
+          <w:szCs w:val="24"/>
+        </w:rPr>
+        <w:t>)</w:t>
       </w:r>
       <w:r>
         <w:rPr>
@@ -771,7 +811,27 @@
           <w:sz w:val="24"/>
           <w:szCs w:val="24"/>
         </w:rPr>
-        <w:t>i(x,y)</w:t>
+        <w:t>i(x</w:t>
+      </w:r>
+      <w:proofErr w:type="gramStart"/>
+      <w:r>
+        <w:rPr>
+          <w:rFonts w:ascii="Times New Roman" w:hAnsi="Times New Roman" w:cs="Times New Roman"/>
+          <w:i/>
+          <w:sz w:val="24"/>
+          <w:szCs w:val="24"/>
+        </w:rPr>
+        <w:t>,y</w:t>
+      </w:r>
+      <w:proofErr w:type="gramEnd"/>
+      <w:r>
+        <w:rPr>
+          <w:rFonts w:ascii="Times New Roman" w:hAnsi="Times New Roman" w:cs="Times New Roman"/>
+          <w:i/>
+          <w:sz w:val="24"/>
+          <w:szCs w:val="24"/>
+        </w:rPr>
+        <w:t>)</w:t>
       </w:r>
       <w:r>
         <w:rPr>
@@ -1057,7 +1117,25 @@
           <w:sz w:val="24"/>
           <w:szCs w:val="24"/>
         </w:rPr>
-        <w:t xml:space="preserve"> menunjukkan sifat sumber cahaya</w:t>
+        <w:t xml:space="preserve"> </w:t>
+      </w:r>
+      <w:proofErr w:type="gramStart"/>
+      <w:r>
+        <w:rPr>
+          <w:rFonts w:ascii="Times New Roman" w:eastAsiaTheme="minorEastAsia" w:hAnsi="Times New Roman" w:cs="Times New Roman"/>
+          <w:sz w:val="24"/>
+          <w:szCs w:val="24"/>
+        </w:rPr>
+        <w:t>menunjukkan</w:t>
+      </w:r>
+      <w:proofErr w:type="gramEnd"/>
+      <w:r>
+        <w:rPr>
+          <w:rFonts w:ascii="Times New Roman" w:eastAsiaTheme="minorEastAsia" w:hAnsi="Times New Roman" w:cs="Times New Roman"/>
+          <w:sz w:val="24"/>
+          <w:szCs w:val="24"/>
+        </w:rPr>
+        <w:t xml:space="preserve"> sifat sumber cahaya</w:t>
       </w:r>
     </w:p>
     <w:p>
@@ -1118,7 +1196,25 @@
           <w:sz w:val="24"/>
           <w:szCs w:val="24"/>
         </w:rPr>
-        <w:t xml:space="preserve"> menunjukkan jumlah cahaya yang dipantulkan dan diserap.</w:t>
+        <w:t xml:space="preserve"> </w:t>
+      </w:r>
+      <w:proofErr w:type="gramStart"/>
+      <w:r>
+        <w:rPr>
+          <w:rFonts w:ascii="Times New Roman" w:eastAsiaTheme="minorEastAsia" w:hAnsi="Times New Roman" w:cs="Times New Roman"/>
+          <w:sz w:val="24"/>
+          <w:szCs w:val="24"/>
+        </w:rPr>
+        <w:t>menunjukkan</w:t>
+      </w:r>
+      <w:proofErr w:type="gramEnd"/>
+      <w:r>
+        <w:rPr>
+          <w:rFonts w:ascii="Times New Roman" w:eastAsiaTheme="minorEastAsia" w:hAnsi="Times New Roman" w:cs="Times New Roman"/>
+          <w:sz w:val="24"/>
+          <w:szCs w:val="24"/>
+        </w:rPr>
+        <w:t xml:space="preserve"> jumlah cahaya yang dipantulkan dan diserap.</w:t>
       </w:r>
     </w:p>
     <w:p>
@@ -1132,13 +1228,23 @@
           <w:szCs w:val="24"/>
         </w:rPr>
       </w:pPr>
-      <w:r>
-        <w:rPr>
-          <w:rFonts w:ascii="Times New Roman" w:hAnsi="Times New Roman" w:cs="Times New Roman"/>
-          <w:sz w:val="24"/>
-          <w:szCs w:val="24"/>
-        </w:rPr>
-        <w:t>sehingga:</w:t>
+      <w:proofErr w:type="gramStart"/>
+      <w:r>
+        <w:rPr>
+          <w:rFonts w:ascii="Times New Roman" w:hAnsi="Times New Roman" w:cs="Times New Roman"/>
+          <w:sz w:val="24"/>
+          <w:szCs w:val="24"/>
+        </w:rPr>
+        <w:t>sehingga</w:t>
+      </w:r>
+      <w:proofErr w:type="gramEnd"/>
+      <w:r>
+        <w:rPr>
+          <w:rFonts w:ascii="Times New Roman" w:hAnsi="Times New Roman" w:cs="Times New Roman"/>
+          <w:sz w:val="24"/>
+          <w:szCs w:val="24"/>
+        </w:rPr>
+        <w:t>:</w:t>
       </w:r>
     </w:p>
     <w:p>
@@ -1820,8 +1926,18 @@
                                 <w:sz w:val="24"/>
                                 <w:szCs w:val="24"/>
                               </w:rPr>
-                              <w:t>(Sumber :</w:t>
+                              <w:t>(</w:t>
                             </w:r>
+                            <w:proofErr w:type="gramStart"/>
+                            <w:r>
+                              <w:rPr>
+                                <w:rFonts w:ascii="Times New Roman" w:hAnsi="Times New Roman" w:cs="Times New Roman"/>
+                                <w:sz w:val="24"/>
+                                <w:szCs w:val="24"/>
+                              </w:rPr>
+                              <w:t>Sumber :</w:t>
+                            </w:r>
+                            <w:proofErr w:type="gramEnd"/>
                             <w:r>
                               <w:rPr>
                                 <w:rFonts w:ascii="Times New Roman" w:hAnsi="Times New Roman" w:cs="Times New Roman"/>
@@ -1920,8 +2036,18 @@
                           <w:sz w:val="24"/>
                           <w:szCs w:val="24"/>
                         </w:rPr>
-                        <w:t>(Sumber :</w:t>
+                        <w:t>(</w:t>
                       </w:r>
+                      <w:proofErr w:type="gramStart"/>
+                      <w:r>
+                        <w:rPr>
+                          <w:rFonts w:ascii="Times New Roman" w:hAnsi="Times New Roman" w:cs="Times New Roman"/>
+                          <w:sz w:val="24"/>
+                          <w:szCs w:val="24"/>
+                        </w:rPr>
+                        <w:t>Sumber :</w:t>
+                      </w:r>
+                      <w:proofErr w:type="gramEnd"/>
                       <w:r>
                         <w:rPr>
                           <w:rFonts w:ascii="Times New Roman" w:hAnsi="Times New Roman" w:cs="Times New Roman"/>
@@ -2341,7 +2467,7 @@
         <w:pStyle w:val="ListParagraph"/>
         <w:numPr>
           <w:ilvl w:val="0"/>
-          <w:numId w:val="20"/>
+          <w:numId w:val="29"/>
         </w:numPr>
         <w:spacing w:after="0" w:line="360" w:lineRule="auto"/>
         <w:jc w:val="both"/>
@@ -2364,7 +2490,7 @@
       <w:pPr>
         <w:pStyle w:val="ListParagraph"/>
         <w:spacing w:after="0" w:line="360" w:lineRule="auto"/>
-        <w:ind w:firstLine="720"/>
+        <w:ind w:left="360" w:firstLine="720"/>
         <w:jc w:val="both"/>
         <w:rPr>
           <w:rFonts w:ascii="Times New Roman" w:eastAsiaTheme="minorEastAsia" w:hAnsi="Times New Roman" w:cs="Times New Roman"/>
@@ -2386,7 +2512,7 @@
         <w:pStyle w:val="ListParagraph"/>
         <w:numPr>
           <w:ilvl w:val="0"/>
-          <w:numId w:val="20"/>
+          <w:numId w:val="29"/>
         </w:numPr>
         <w:spacing w:after="0" w:line="360" w:lineRule="auto"/>
         <w:jc w:val="both"/>
@@ -2418,7 +2544,7 @@
       <w:pPr>
         <w:pStyle w:val="ListParagraph"/>
         <w:spacing w:after="0" w:line="360" w:lineRule="auto"/>
-        <w:ind w:firstLine="720"/>
+        <w:ind w:left="360" w:firstLine="720"/>
         <w:jc w:val="both"/>
         <w:rPr>
           <w:rFonts w:ascii="Times New Roman" w:eastAsiaTheme="minorEastAsia" w:hAnsi="Times New Roman" w:cs="Times New Roman"/>
@@ -2426,8 +2552,6 @@
           <w:szCs w:val="24"/>
         </w:rPr>
       </w:pPr>
-      <w:bookmarkStart w:id="8" w:name="_GoBack"/>
-      <w:bookmarkEnd w:id="8"/>
       <w:r>
         <w:rPr>
           <w:rFonts w:ascii="Times New Roman" w:eastAsiaTheme="minorEastAsia" w:hAnsi="Times New Roman" w:cs="Times New Roman"/>
@@ -2493,10 +2617,9 @@
         <w:pStyle w:val="ListParagraph"/>
         <w:numPr>
           <w:ilvl w:val="0"/>
-          <w:numId w:val="1"/>
+          <w:numId w:val="29"/>
         </w:numPr>
         <w:spacing w:after="0" w:line="360" w:lineRule="auto"/>
-        <w:ind w:left="0" w:firstLine="0"/>
         <w:jc w:val="both"/>
         <w:rPr>
           <w:rFonts w:ascii="Times New Roman" w:eastAsiaTheme="minorEastAsia" w:hAnsi="Times New Roman" w:cs="Times New Roman"/>
@@ -2534,6 +2657,8 @@
           <w:szCs w:val="24"/>
         </w:rPr>
       </w:pPr>
+      <w:bookmarkStart w:id="8" w:name="_GoBack"/>
+      <w:bookmarkEnd w:id="8"/>
       <w:r>
         <w:rPr>
           <w:rFonts w:ascii="Times New Roman" w:eastAsiaTheme="minorEastAsia" w:hAnsi="Times New Roman" w:cs="Times New Roman"/>
@@ -3014,8 +3139,18 @@
           <w:sz w:val="24"/>
           <w:szCs w:val="24"/>
         </w:rPr>
-        <w:t xml:space="preserve">maka citra baru </w:t>
-      </w:r>
+        <w:t xml:space="preserve">maka citra </w:t>
+      </w:r>
+      <w:proofErr w:type="gramStart"/>
+      <w:r>
+        <w:rPr>
+          <w:rFonts w:ascii="Times New Roman" w:hAnsi="Times New Roman" w:cs="Times New Roman"/>
+          <w:sz w:val="24"/>
+          <w:szCs w:val="24"/>
+        </w:rPr>
+        <w:t xml:space="preserve">baru </w:t>
+      </w:r>
+      <w:proofErr w:type="gramEnd"/>
       <m:oMath>
         <m:r>
           <w:rPr>
@@ -3484,13 +3619,23 @@
         </w:rPr>
         <w:t>(2 dimensi)</w:t>
       </w:r>
-      <w:r>
-        <w:rPr>
-          <w:rFonts w:ascii="Times New Roman" w:hAnsi="Times New Roman" w:cs="Times New Roman"/>
-          <w:sz w:val="24"/>
-          <w:szCs w:val="24"/>
-        </w:rPr>
-        <w:t xml:space="preserve">,  sedangkan objek yang dilihat berbentuk trimatra </w:t>
+      <w:proofErr w:type="gramStart"/>
+      <w:r>
+        <w:rPr>
+          <w:rFonts w:ascii="Times New Roman" w:hAnsi="Times New Roman" w:cs="Times New Roman"/>
+          <w:sz w:val="24"/>
+          <w:szCs w:val="24"/>
+        </w:rPr>
+        <w:t>,  sedangkan</w:t>
+      </w:r>
+      <w:proofErr w:type="gramEnd"/>
+      <w:r>
+        <w:rPr>
+          <w:rFonts w:ascii="Times New Roman" w:hAnsi="Times New Roman" w:cs="Times New Roman"/>
+          <w:sz w:val="24"/>
+          <w:szCs w:val="24"/>
+        </w:rPr>
+        <w:t xml:space="preserve"> objek yang dilihat berbentuk trimatra </w:t>
       </w:r>
       <w:r>
         <w:rPr>
@@ -4247,8 +4392,18 @@
           <w:sz w:val="24"/>
           <w:szCs w:val="24"/>
         </w:rPr>
-        <w:t xml:space="preserve">Video analog merupakan informasi gambar yang dikirimkan dengan menggunakan gelombang elektromagnetik. Ditinjau dari sudut pandang matematis, video analog merupakan fungsi satu dimensi (1-D) </w:t>
-      </w:r>
+        <w:t>Video analog merupakan informasi gambar yang dikirimkan dengan menggunakan gelombang elektromagnetik. Ditinjau dari sudut pandang matematis, video analog merupakan fungsi satu dimensi (1-D</w:t>
+      </w:r>
+      <w:proofErr w:type="gramStart"/>
+      <w:r>
+        <w:rPr>
+          <w:rFonts w:ascii="Times New Roman" w:hAnsi="Times New Roman" w:cs="Times New Roman"/>
+          <w:sz w:val="24"/>
+          <w:szCs w:val="24"/>
+        </w:rPr>
+        <w:t xml:space="preserve">) </w:t>
+      </w:r>
+      <w:proofErr w:type="gramEnd"/>
       <m:oMath>
         <m:r>
           <w:rPr>
@@ -4738,7 +4893,25 @@
           <w:sz w:val="24"/>
           <w:szCs w:val="24"/>
         </w:rPr>
-        <w:t xml:space="preserve"> Warna dapat direpresentasikan menjadi sebuah piksel. Semakin banyak bit, maka semakin banyak variasi warna yang dapat dihasilkan. Prinsip tersebut disebut dengan istilah </w:t>
+        <w:t xml:space="preserve"> Warna dapat direpresentasikan menjadi sebuah piksel. Semakin banyak bit, maka </w:t>
+      </w:r>
+      <w:proofErr w:type="gramStart"/>
+      <w:r>
+        <w:rPr>
+          <w:rFonts w:ascii="Times New Roman" w:hAnsi="Times New Roman" w:cs="Times New Roman"/>
+          <w:sz w:val="24"/>
+          <w:szCs w:val="24"/>
+        </w:rPr>
+        <w:t>semakin</w:t>
+      </w:r>
+      <w:proofErr w:type="gramEnd"/>
+      <w:r>
+        <w:rPr>
+          <w:rFonts w:ascii="Times New Roman" w:hAnsi="Times New Roman" w:cs="Times New Roman"/>
+          <w:sz w:val="24"/>
+          <w:szCs w:val="24"/>
+        </w:rPr>
+        <w:t xml:space="preserve"> banyak variasi warna yang dapat dihasilkan. Prinsip tersebut disebut dengan istilah </w:t>
       </w:r>
       <w:r>
         <w:rPr>
@@ -5030,6 +5203,7 @@
         </w:rPr>
         <w:t xml:space="preserve"> yang dalam hal ini </w:t>
       </w:r>
+      <w:proofErr w:type="gramStart"/>
       <w:r>
         <w:rPr>
           <w:rFonts w:ascii="Times New Roman" w:hAnsi="Times New Roman" w:cs="Times New Roman"/>
@@ -5045,7 +5219,16 @@
           <w:sz w:val="24"/>
           <w:szCs w:val="24"/>
         </w:rPr>
-        <w:t xml:space="preserve"> adalah baris dan </w:t>
+        <w:t xml:space="preserve"> adalah</w:t>
+      </w:r>
+      <w:proofErr w:type="gramEnd"/>
+      <w:r>
+        <w:rPr>
+          <w:rFonts w:ascii="Times New Roman" w:hAnsi="Times New Roman" w:cs="Times New Roman"/>
+          <w:sz w:val="24"/>
+          <w:szCs w:val="24"/>
+        </w:rPr>
+        <w:t xml:space="preserve"> baris dan </w:t>
       </w:r>
       <w:r>
         <w:rPr>
@@ -5560,16 +5743,35 @@
           <w:sz w:val="24"/>
           <w:szCs w:val="24"/>
         </w:rPr>
-        <w:t xml:space="preserve">menunjukkan jumlah gambar yang ditampilkan tiap detik dalam satuan  </w:t>
-      </w:r>
-      <w:r>
-        <w:rPr>
-          <w:rFonts w:ascii="Times New Roman" w:hAnsi="Times New Roman" w:cs="Times New Roman"/>
-          <w:i/>
-          <w:sz w:val="24"/>
-          <w:szCs w:val="24"/>
-        </w:rPr>
-        <w:t>fps.</w:t>
+        <w:t xml:space="preserve">menunjukkan jumlah gambar yang ditampilkan tiap detik dalam </w:t>
+      </w:r>
+      <w:proofErr w:type="gramStart"/>
+      <w:r>
+        <w:rPr>
+          <w:rFonts w:ascii="Times New Roman" w:hAnsi="Times New Roman" w:cs="Times New Roman"/>
+          <w:sz w:val="24"/>
+          <w:szCs w:val="24"/>
+        </w:rPr>
+        <w:t xml:space="preserve">satuan  </w:t>
+      </w:r>
+      <w:r>
+        <w:rPr>
+          <w:rFonts w:ascii="Times New Roman" w:hAnsi="Times New Roman" w:cs="Times New Roman"/>
+          <w:i/>
+          <w:sz w:val="24"/>
+          <w:szCs w:val="24"/>
+        </w:rPr>
+        <w:t>fps</w:t>
+      </w:r>
+      <w:proofErr w:type="gramEnd"/>
+      <w:r>
+        <w:rPr>
+          <w:rFonts w:ascii="Times New Roman" w:hAnsi="Times New Roman" w:cs="Times New Roman"/>
+          <w:i/>
+          <w:sz w:val="24"/>
+          <w:szCs w:val="24"/>
+        </w:rPr>
+        <w:t>.</w:t>
       </w:r>
       <w:r>
         <w:rPr>
@@ -6412,7 +6614,25 @@
           <w:sz w:val="24"/>
           <w:szCs w:val="24"/>
         </w:rPr>
-        <w:t xml:space="preserve">. Pada contoh dibawah, terlihat gambar citra bunga rose 2.2 (a) tampak gelap, lalu  dengan operasi pengolahan citra diperbaiki kontrasnya yang keluaran gambar 2.2 (b). </w:t>
+        <w:t xml:space="preserve">. Pada contoh dibawah, terlihat gambar citra bunga rose 2.2 (a) tampak gelap, </w:t>
+      </w:r>
+      <w:proofErr w:type="gramStart"/>
+      <w:r>
+        <w:rPr>
+          <w:rFonts w:ascii="Times New Roman" w:hAnsi="Times New Roman" w:cs="Times New Roman"/>
+          <w:sz w:val="24"/>
+          <w:szCs w:val="24"/>
+        </w:rPr>
+        <w:t>lalu  dengan</w:t>
+      </w:r>
+      <w:proofErr w:type="gramEnd"/>
+      <w:r>
+        <w:rPr>
+          <w:rFonts w:ascii="Times New Roman" w:hAnsi="Times New Roman" w:cs="Times New Roman"/>
+          <w:sz w:val="24"/>
+          <w:szCs w:val="24"/>
+        </w:rPr>
+        <w:t xml:space="preserve"> operasi pengolahan citra diperbaiki kontrasnya yang keluaran gambar 2.2 (b). </w:t>
       </w:r>
     </w:p>
     <w:p>
@@ -6686,6 +6906,7 @@
                                 <w:szCs w:val="24"/>
                               </w:rPr>
                             </w:pPr>
+                            <w:proofErr w:type="gramStart"/>
                             <w:r>
                               <w:rPr>
                                 <w:rFonts w:ascii="Times New Roman" w:hAnsi="Times New Roman" w:cs="Times New Roman"/>
@@ -6694,6 +6915,7 @@
                               </w:rPr>
                               <w:t>b</w:t>
                             </w:r>
+                            <w:proofErr w:type="gramEnd"/>
                           </w:p>
                         </w:txbxContent>
                       </wps:txbx>
@@ -6725,6 +6947,7 @@
                           <w:szCs w:val="24"/>
                         </w:rPr>
                       </w:pPr>
+                      <w:proofErr w:type="gramStart"/>
                       <w:r>
                         <w:rPr>
                           <w:rFonts w:ascii="Times New Roman" w:hAnsi="Times New Roman" w:cs="Times New Roman"/>
@@ -6733,6 +6956,7 @@
                         </w:rPr>
                         <w:t>b</w:t>
                       </w:r>
+                      <w:proofErr w:type="gramEnd"/>
                     </w:p>
                   </w:txbxContent>
                 </v:textbox>
@@ -6808,6 +7032,7 @@
                                 <w:szCs w:val="24"/>
                               </w:rPr>
                             </w:pPr>
+                            <w:proofErr w:type="gramStart"/>
                             <w:r>
                               <w:rPr>
                                 <w:rFonts w:ascii="Times New Roman" w:hAnsi="Times New Roman" w:cs="Times New Roman"/>
@@ -6816,6 +7041,7 @@
                               </w:rPr>
                               <w:t>a</w:t>
                             </w:r>
+                            <w:proofErr w:type="gramEnd"/>
                           </w:p>
                         </w:txbxContent>
                       </wps:txbx>
@@ -6847,6 +7073,7 @@
                           <w:szCs w:val="24"/>
                         </w:rPr>
                       </w:pPr>
+                      <w:proofErr w:type="gramStart"/>
                       <w:r>
                         <w:rPr>
                           <w:rFonts w:ascii="Times New Roman" w:hAnsi="Times New Roman" w:cs="Times New Roman"/>
@@ -6855,6 +7082,7 @@
                         </w:rPr>
                         <w:t>a</w:t>
                       </w:r>
+                      <w:proofErr w:type="gramEnd"/>
                     </w:p>
                   </w:txbxContent>
                 </v:textbox>
@@ -7245,7 +7473,25 @@
           <w:sz w:val="24"/>
           <w:szCs w:val="24"/>
         </w:rPr>
-        <w:t xml:space="preserve">. Proses konversi melibatkan tiga layer berarti dilakukan tiga perhitungan yang sama. Untuk mendapatkan citra </w:t>
+        <w:t xml:space="preserve">. Proses konversi melibatkan tiga layer berarti dilakukan tiga perhitungan yang </w:t>
+      </w:r>
+      <w:proofErr w:type="gramStart"/>
+      <w:r>
+        <w:rPr>
+          <w:rFonts w:ascii="Times New Roman" w:hAnsi="Times New Roman" w:cs="Times New Roman"/>
+          <w:sz w:val="24"/>
+          <w:szCs w:val="24"/>
+        </w:rPr>
+        <w:t>sama</w:t>
+      </w:r>
+      <w:proofErr w:type="gramEnd"/>
+      <w:r>
+        <w:rPr>
+          <w:rFonts w:ascii="Times New Roman" w:hAnsi="Times New Roman" w:cs="Times New Roman"/>
+          <w:sz w:val="24"/>
+          <w:szCs w:val="24"/>
+        </w:rPr>
+        <w:t xml:space="preserve">. Untuk mendapatkan citra </w:t>
       </w:r>
       <w:r>
         <w:rPr>
@@ -8136,7 +8382,25 @@
           <w:sz w:val="24"/>
           <w:szCs w:val="24"/>
         </w:rPr>
-        <w:t xml:space="preserve">Tingkat kecerahan suatu citra dapat dilihat dari histogramnya. Semakin dinaikkan kecerahannya maka konsentrasi nilai piksel pada histogram akan bergeser ke kanan dan sebaliknya jika kecerahan diturunkan maka histogram akan bergeser ke kiri. Dalam hal ini konstanta </w:t>
+        <w:t xml:space="preserve">Tingkat kecerahan suatu citra dapat dilihat dari histogramnya. Semakin dinaikkan kecerahannya maka konsentrasi nilai piksel pada histogram </w:t>
+      </w:r>
+      <w:proofErr w:type="gramStart"/>
+      <w:r>
+        <w:rPr>
+          <w:rFonts w:ascii="Times New Roman" w:eastAsiaTheme="minorEastAsia" w:hAnsi="Times New Roman" w:cs="Times New Roman"/>
+          <w:sz w:val="24"/>
+          <w:szCs w:val="24"/>
+        </w:rPr>
+        <w:t>akan</w:t>
+      </w:r>
+      <w:proofErr w:type="gramEnd"/>
+      <w:r>
+        <w:rPr>
+          <w:rFonts w:ascii="Times New Roman" w:eastAsiaTheme="minorEastAsia" w:hAnsi="Times New Roman" w:cs="Times New Roman"/>
+          <w:sz w:val="24"/>
+          <w:szCs w:val="24"/>
+        </w:rPr>
+        <w:t xml:space="preserve"> bergeser ke kanan dan sebaliknya jika kecerahan diturunkan maka histogram akan bergeser ke kiri. Dalam hal ini konstanta </w:t>
       </w:r>
       <w:r>
         <w:rPr>
@@ -8350,7 +8614,61 @@
           <w:sz w:val="24"/>
           <w:szCs w:val="24"/>
         </w:rPr>
-        <w:t xml:space="preserve">. Pada dasarnya citra dapat dikelompokkan  kedalam tiga kategori kontras yaitu: citra kontras rendah, citra kontras bagus dan citra kontras tinggi. Citra dengan kontras rendah maka akan terlihat gelap, terang atau terlalu abu-abu dan dari histogramnya semua piksel terkonsentrasi pada sisi kiri, sisi kanan atau di tengah. Citra kontras bagus memperlihatkan jangkauan nilai keabuan yang lebar dan dari sisi histogramnya memperlihatkan sebaran nilai keabuan yang relatif seragam. Sedangkan citra kontras tinggi hampir sama dengan citra kontras bagus yang membedakan keduanya adalah di area yang lebar didominasi oleh warna gelap dan area yang lebar didominasi oleh warna terang. Dapat diibaratkan sebagai gambar langit terang dengan latar depan yang gelap </w:t>
+        <w:t xml:space="preserve">. Pada dasarnya citra dapat </w:t>
+      </w:r>
+      <w:proofErr w:type="gramStart"/>
+      <w:r>
+        <w:rPr>
+          <w:rFonts w:ascii="Times New Roman" w:hAnsi="Times New Roman" w:cs="Times New Roman"/>
+          <w:sz w:val="24"/>
+          <w:szCs w:val="24"/>
+        </w:rPr>
+        <w:t>dikelompokkan  kedalam</w:t>
+      </w:r>
+      <w:proofErr w:type="gramEnd"/>
+      <w:r>
+        <w:rPr>
+          <w:rFonts w:ascii="Times New Roman" w:hAnsi="Times New Roman" w:cs="Times New Roman"/>
+          <w:sz w:val="24"/>
+          <w:szCs w:val="24"/>
+        </w:rPr>
+        <w:t xml:space="preserve"> tiga kategori kontras yaitu: citra kontras rendah, citra kontras bagus dan citra kontras tinggi. Citra dengan kontras rendah maka </w:t>
+      </w:r>
+      <w:proofErr w:type="gramStart"/>
+      <w:r>
+        <w:rPr>
+          <w:rFonts w:ascii="Times New Roman" w:hAnsi="Times New Roman" w:cs="Times New Roman"/>
+          <w:sz w:val="24"/>
+          <w:szCs w:val="24"/>
+        </w:rPr>
+        <w:t>akan</w:t>
+      </w:r>
+      <w:proofErr w:type="gramEnd"/>
+      <w:r>
+        <w:rPr>
+          <w:rFonts w:ascii="Times New Roman" w:hAnsi="Times New Roman" w:cs="Times New Roman"/>
+          <w:sz w:val="24"/>
+          <w:szCs w:val="24"/>
+        </w:rPr>
+        <w:t xml:space="preserve"> terlihat gelap, terang atau terlalu abu-abu dan dari histogramnya semua piksel terkonsentrasi pada sisi kiri, sisi kanan atau di tengah. Citra kontras bagus memperlihatkan jangkauan nilai keabuan yang lebar dan dari sisi histogramnya memperlihatkan sebaran nilai keabuan yang relatif seragam. Sedangkan citra kontras tinggi hampir </w:t>
+      </w:r>
+      <w:proofErr w:type="gramStart"/>
+      <w:r>
+        <w:rPr>
+          <w:rFonts w:ascii="Times New Roman" w:hAnsi="Times New Roman" w:cs="Times New Roman"/>
+          <w:sz w:val="24"/>
+          <w:szCs w:val="24"/>
+        </w:rPr>
+        <w:t>sama</w:t>
+      </w:r>
+      <w:proofErr w:type="gramEnd"/>
+      <w:r>
+        <w:rPr>
+          <w:rFonts w:ascii="Times New Roman" w:hAnsi="Times New Roman" w:cs="Times New Roman"/>
+          <w:sz w:val="24"/>
+          <w:szCs w:val="24"/>
+        </w:rPr>
+        <w:t xml:space="preserve"> dengan citra kontras bagus yang membedakan keduanya adalah di area yang lebar didominasi oleh warna gelap dan area yang lebar didominasi oleh warna terang. Dapat diibaratkan sebagai gambar langit terang dengan latar depan yang gelap </w:t>
       </w:r>
       <w:sdt>
         <w:sdtPr>
@@ -8484,7 +8802,25 @@
           <w:sz w:val="24"/>
           <w:szCs w:val="24"/>
         </w:rPr>
-        <w:t xml:space="preserve"> Hasil dari proses ekualisasi tidak akan seragam, dalam hal ini teknik ini hanya melakukan distribusi intensitas dari histogram awal. Karena histogram menyatakan peluang piksel dengan derajat keabuan tertentu maka rumus menghitung histogram dapat ditulis menjadi </w:t>
+        <w:t xml:space="preserve"> Hasil dari proses ekualisasi tidak </w:t>
+      </w:r>
+      <w:proofErr w:type="gramStart"/>
+      <w:r>
+        <w:rPr>
+          <w:rFonts w:ascii="Times New Roman" w:hAnsi="Times New Roman" w:cs="Times New Roman"/>
+          <w:sz w:val="24"/>
+          <w:szCs w:val="24"/>
+        </w:rPr>
+        <w:t>akan</w:t>
+      </w:r>
+      <w:proofErr w:type="gramEnd"/>
+      <w:r>
+        <w:rPr>
+          <w:rFonts w:ascii="Times New Roman" w:hAnsi="Times New Roman" w:cs="Times New Roman"/>
+          <w:sz w:val="24"/>
+          <w:szCs w:val="24"/>
+        </w:rPr>
+        <w:t xml:space="preserve"> seragam, dalam hal ini teknik ini hanya melakukan distribusi intensitas dari histogram awal. Karena histogram menyatakan peluang piksel dengan derajat keabuan tertentu maka rumus menghitung histogram dapat ditulis menjadi </w:t>
       </w:r>
       <w:sdt>
         <w:sdtPr>
@@ -8711,7 +9047,25 @@
           <w:sz w:val="24"/>
           <w:szCs w:val="24"/>
         </w:rPr>
-        <w:t xml:space="preserve">  dan </w:t>
+        <w:t xml:space="preserve">  </w:t>
+      </w:r>
+      <w:proofErr w:type="gramStart"/>
+      <w:r>
+        <w:rPr>
+          <w:rFonts w:ascii="Times New Roman" w:hAnsi="Times New Roman" w:cs="Times New Roman"/>
+          <w:sz w:val="24"/>
+          <w:szCs w:val="24"/>
+        </w:rPr>
+        <w:t>dan</w:t>
+      </w:r>
+      <w:proofErr w:type="gramEnd"/>
+      <w:r>
+        <w:rPr>
+          <w:rFonts w:ascii="Times New Roman" w:hAnsi="Times New Roman" w:cs="Times New Roman"/>
+          <w:sz w:val="24"/>
+          <w:szCs w:val="24"/>
+        </w:rPr>
+        <w:t xml:space="preserve"> </w:t>
       </w:r>
       <m:oMath>
         <m:sSub>
@@ -8842,8 +9196,18 @@
           <w:sz w:val="24"/>
           <w:szCs w:val="24"/>
         </w:rPr>
-        <w:t xml:space="preserve">dinormalkan terhadap derajat keabuan terbesar </w:t>
-      </w:r>
+        <w:t xml:space="preserve">dinormalkan terhadap derajat keabuan </w:t>
+      </w:r>
+      <w:proofErr w:type="gramStart"/>
+      <w:r>
+        <w:rPr>
+          <w:rFonts w:ascii="Times New Roman" w:hAnsi="Times New Roman" w:cs="Times New Roman"/>
+          <w:sz w:val="24"/>
+          <w:szCs w:val="24"/>
+        </w:rPr>
+        <w:t xml:space="preserve">terbesar </w:t>
+      </w:r>
+      <w:proofErr w:type="gramEnd"/>
       <m:oMath>
         <m:r>
           <w:rPr>
@@ -9216,7 +9580,25 @@
                                 <w:sz w:val="24"/>
                                 <w:szCs w:val="24"/>
                               </w:rPr>
-                              <w:t>(Sumber : https://pemrogramanmatlab.com/pengolahan-citra-digital/perbaikan-kualitas-citra)</w:t>
+                              <w:t>(</w:t>
+                            </w:r>
+                            <w:proofErr w:type="gramStart"/>
+                            <w:r>
+                              <w:rPr>
+                                <w:rFonts w:ascii="Times New Roman" w:hAnsi="Times New Roman" w:cs="Times New Roman"/>
+                                <w:sz w:val="24"/>
+                                <w:szCs w:val="24"/>
+                              </w:rPr>
+                              <w:t>Sumber :</w:t>
+                            </w:r>
+                            <w:proofErr w:type="gramEnd"/>
+                            <w:r>
+                              <w:rPr>
+                                <w:rFonts w:ascii="Times New Roman" w:hAnsi="Times New Roman" w:cs="Times New Roman"/>
+                                <w:sz w:val="24"/>
+                                <w:szCs w:val="24"/>
+                              </w:rPr>
+                              <w:t xml:space="preserve"> https://pemrogramanmatlab.com/pengolahan-citra-digital/perbaikan-kualitas-citra)</w:t>
                             </w:r>
                           </w:p>
                         </w:txbxContent>
@@ -9276,7 +9658,25 @@
                           <w:sz w:val="24"/>
                           <w:szCs w:val="24"/>
                         </w:rPr>
-                        <w:t>(Sumber : https://pemrogramanmatlab.com/pengolahan-citra-digital/perbaikan-kualitas-citra)</w:t>
+                        <w:t>(</w:t>
+                      </w:r>
+                      <w:proofErr w:type="gramStart"/>
+                      <w:r>
+                        <w:rPr>
+                          <w:rFonts w:ascii="Times New Roman" w:hAnsi="Times New Roman" w:cs="Times New Roman"/>
+                          <w:sz w:val="24"/>
+                          <w:szCs w:val="24"/>
+                        </w:rPr>
+                        <w:t>Sumber :</w:t>
+                      </w:r>
+                      <w:proofErr w:type="gramEnd"/>
+                      <w:r>
+                        <w:rPr>
+                          <w:rFonts w:ascii="Times New Roman" w:hAnsi="Times New Roman" w:cs="Times New Roman"/>
+                          <w:sz w:val="24"/>
+                          <w:szCs w:val="24"/>
+                        </w:rPr>
+                        <w:t xml:space="preserve"> https://pemrogramanmatlab.com/pengolahan-citra-digital/perbaikan-kualitas-citra)</w:t>
                       </w:r>
                     </w:p>
                   </w:txbxContent>
@@ -9376,7 +9776,25 @@
           <w:sz w:val="24"/>
           <w:szCs w:val="24"/>
         </w:rPr>
-        <w:t xml:space="preserve">Ekualisasi histogram adaptif hampir sama dengan ekualisasi histogram. Yang membedakan pada ekualisasi histogram adaptif, citra dibagi menjadi blok-blok dengan ukuran </w:t>
+        <w:t xml:space="preserve">Ekualisasi histogram adaptif hampir </w:t>
+      </w:r>
+      <w:proofErr w:type="gramStart"/>
+      <w:r>
+        <w:rPr>
+          <w:rFonts w:ascii="Times New Roman" w:hAnsi="Times New Roman" w:cs="Times New Roman"/>
+          <w:sz w:val="24"/>
+          <w:szCs w:val="24"/>
+        </w:rPr>
+        <w:t>sama</w:t>
+      </w:r>
+      <w:proofErr w:type="gramEnd"/>
+      <w:r>
+        <w:rPr>
+          <w:rFonts w:ascii="Times New Roman" w:hAnsi="Times New Roman" w:cs="Times New Roman"/>
+          <w:sz w:val="24"/>
+          <w:szCs w:val="24"/>
+        </w:rPr>
+        <w:t xml:space="preserve"> dengan ekualisasi histogram. Yang membedakan pada ekualisasi histogram adaptif, citra dibagi menjadi blok-blok dengan ukuran </w:t>
       </w:r>
       <w:r>
         <w:rPr>
@@ -9393,7 +9811,25 @@
           <w:sz w:val="24"/>
           <w:szCs w:val="24"/>
         </w:rPr>
-        <w:t xml:space="preserve"> lalu pada setiap blok dilakukan proses ekualisasi histogram.</w:t>
+        <w:t xml:space="preserve"> lalu pada setiap </w:t>
+      </w:r>
+      <w:proofErr w:type="gramStart"/>
+      <w:r>
+        <w:rPr>
+          <w:rFonts w:ascii="Times New Roman" w:hAnsi="Times New Roman" w:cs="Times New Roman"/>
+          <w:sz w:val="24"/>
+          <w:szCs w:val="24"/>
+        </w:rPr>
+        <w:t>blok</w:t>
+      </w:r>
+      <w:proofErr w:type="gramEnd"/>
+      <w:r>
+        <w:rPr>
+          <w:rFonts w:ascii="Times New Roman" w:hAnsi="Times New Roman" w:cs="Times New Roman"/>
+          <w:sz w:val="24"/>
+          <w:szCs w:val="24"/>
+        </w:rPr>
+        <w:t xml:space="preserve"> dilakukan proses ekualisasi histogram.</w:t>
       </w:r>
     </w:p>
     <w:p>
@@ -9446,6 +9882,7 @@
         </w:rPr>
         <w:t xml:space="preserve">Secara harafiah, transformasi citra adalah proses perubahan bentuk citra untuk mendapatkan informasi. Transformasi citra terdiri dari dua yaitu transformasi geometri atau piksel dan transformasi domain atau ruang. Transformasi geometri seperti perputaran (rotasi), pergeseran (translasi), penskalaan. Sedangkan transformasi domain seperti transformasi </w:t>
       </w:r>
+      <w:proofErr w:type="gramStart"/>
       <w:r>
         <w:rPr>
           <w:rFonts w:ascii="Times New Roman" w:hAnsi="Times New Roman" w:cs="Times New Roman"/>
@@ -9455,6 +9892,7 @@
         </w:rPr>
         <w:t>fourier</w:t>
       </w:r>
+      <w:proofErr w:type="gramEnd"/>
       <w:r>
         <w:rPr>
           <w:rFonts w:ascii="Times New Roman" w:hAnsi="Times New Roman" w:cs="Times New Roman"/>
@@ -9629,14 +10067,25 @@
           <w:szCs w:val="24"/>
         </w:rPr>
       </w:pPr>
-      <w:r>
-        <w:rPr>
-          <w:rFonts w:ascii="Times New Roman" w:hAnsi="Times New Roman" w:cs="Times New Roman"/>
-          <w:sz w:val="24"/>
-          <w:szCs w:val="24"/>
-        </w:rPr>
-        <w:t xml:space="preserve">merupakan proses perubahan citra dari satu ruang ke ruang lain contohnya ruang spasial ke ruang frekuensi. Transformasi </w:t>
-      </w:r>
+      <w:proofErr w:type="gramStart"/>
+      <w:r>
+        <w:rPr>
+          <w:rFonts w:ascii="Times New Roman" w:hAnsi="Times New Roman" w:cs="Times New Roman"/>
+          <w:sz w:val="24"/>
+          <w:szCs w:val="24"/>
+        </w:rPr>
+        <w:t>merupakan</w:t>
+      </w:r>
+      <w:proofErr w:type="gramEnd"/>
+      <w:r>
+        <w:rPr>
+          <w:rFonts w:ascii="Times New Roman" w:hAnsi="Times New Roman" w:cs="Times New Roman"/>
+          <w:sz w:val="24"/>
+          <w:szCs w:val="24"/>
+        </w:rPr>
+        <w:t xml:space="preserve"> proses perubahan citra dari satu ruang ke ruang lain contohnya ruang spasial ke ruang frekuensi. Transformasi </w:t>
+      </w:r>
+      <w:proofErr w:type="gramStart"/>
       <w:r>
         <w:rPr>
           <w:rFonts w:ascii="Times New Roman" w:hAnsi="Times New Roman" w:cs="Times New Roman"/>
@@ -9646,6 +10095,7 @@
         </w:rPr>
         <w:t>fourier</w:t>
       </w:r>
+      <w:proofErr w:type="gramEnd"/>
       <w:r>
         <w:rPr>
           <w:rFonts w:ascii="Times New Roman" w:hAnsi="Times New Roman" w:cs="Times New Roman"/>
@@ -9680,6 +10130,7 @@
         </w:rPr>
         <w:t xml:space="preserve"> pada tahun 1807.  Fungsi basis dari transformasi </w:t>
       </w:r>
+      <w:proofErr w:type="gramStart"/>
       <w:r>
         <w:rPr>
           <w:rFonts w:ascii="Times New Roman" w:hAnsi="Times New Roman" w:cs="Times New Roman"/>
@@ -9689,6 +10140,7 @@
         </w:rPr>
         <w:t>fourier</w:t>
       </w:r>
+      <w:proofErr w:type="gramEnd"/>
       <w:r>
         <w:rPr>
           <w:rFonts w:ascii="Times New Roman" w:hAnsi="Times New Roman" w:cs="Times New Roman"/>
@@ -9697,6 +10149,7 @@
         </w:rPr>
         <w:t xml:space="preserve"> adalah fungsi sinyal sinus. Dengan transformasi </w:t>
       </w:r>
+      <w:proofErr w:type="gramStart"/>
       <w:r>
         <w:rPr>
           <w:rFonts w:ascii="Times New Roman" w:hAnsi="Times New Roman" w:cs="Times New Roman"/>
@@ -9706,6 +10159,7 @@
         </w:rPr>
         <w:t>fourier</w:t>
       </w:r>
+      <w:proofErr w:type="gramEnd"/>
       <w:r>
         <w:rPr>
           <w:rFonts w:ascii="Times New Roman" w:hAnsi="Times New Roman" w:cs="Times New Roman"/>
@@ -9955,6 +10409,7 @@
         </w:rPr>
         <w:t xml:space="preserve"> merupakan perkembangan dari transformasi </w:t>
       </w:r>
+      <w:proofErr w:type="gramStart"/>
       <w:r>
         <w:rPr>
           <w:rFonts w:ascii="Times New Roman" w:hAnsi="Times New Roman" w:cs="Times New Roman"/>
@@ -9964,6 +10419,7 @@
         </w:rPr>
         <w:t>fourier</w:t>
       </w:r>
+      <w:proofErr w:type="gramEnd"/>
       <w:r>
         <w:rPr>
           <w:rFonts w:ascii="Times New Roman" w:hAnsi="Times New Roman" w:cs="Times New Roman"/>
@@ -9979,8 +10435,19 @@
           <w:sz w:val="24"/>
           <w:szCs w:val="24"/>
         </w:rPr>
-        <w:t xml:space="preserve"> fourier</w:t>
-      </w:r>
+        <w:t xml:space="preserve"> </w:t>
+      </w:r>
+      <w:proofErr w:type="gramStart"/>
+      <w:r>
+        <w:rPr>
+          <w:rFonts w:ascii="Times New Roman" w:hAnsi="Times New Roman" w:cs="Times New Roman"/>
+          <w:i/>
+          <w:sz w:val="24"/>
+          <w:szCs w:val="24"/>
+        </w:rPr>
+        <w:t>fourier</w:t>
+      </w:r>
+      <w:proofErr w:type="gramEnd"/>
       <w:r>
         <w:rPr>
           <w:rFonts w:ascii="Times New Roman" w:hAnsi="Times New Roman" w:cs="Times New Roman"/>
@@ -9989,6 +10456,7 @@
         </w:rPr>
         <w:t xml:space="preserve"> hanya dapat menentukan frekuensi yang muncul pada suatu sinyal, namun tidak dapat menentukan kapan (dimana) frekuensi itu muncul. Kelemahan lain dari transformasi </w:t>
       </w:r>
+      <w:proofErr w:type="gramStart"/>
       <w:r>
         <w:rPr>
           <w:rFonts w:ascii="Times New Roman" w:hAnsi="Times New Roman" w:cs="Times New Roman"/>
@@ -9998,6 +10466,7 @@
         </w:rPr>
         <w:t>fourier</w:t>
       </w:r>
+      <w:proofErr w:type="gramEnd"/>
       <w:r>
         <w:rPr>
           <w:rFonts w:ascii="Times New Roman" w:hAnsi="Times New Roman" w:cs="Times New Roman"/>
@@ -10107,14 +10576,25 @@
         </w:rPr>
         <w:t xml:space="preserve">, suatu sinyal disimpan lebih efisien dibandingkan dengan </w:t>
       </w:r>
-      <w:r>
-        <w:rPr>
-          <w:rFonts w:ascii="Times New Roman" w:hAnsi="Times New Roman" w:cs="Times New Roman"/>
-          <w:i/>
-          <w:sz w:val="24"/>
-          <w:szCs w:val="24"/>
-        </w:rPr>
-        <w:t xml:space="preserve">fourier </w:t>
+      <w:proofErr w:type="gramStart"/>
+      <w:r>
+        <w:rPr>
+          <w:rFonts w:ascii="Times New Roman" w:hAnsi="Times New Roman" w:cs="Times New Roman"/>
+          <w:i/>
+          <w:sz w:val="24"/>
+          <w:szCs w:val="24"/>
+        </w:rPr>
+        <w:t>fourier</w:t>
+      </w:r>
+      <w:proofErr w:type="gramEnd"/>
+      <w:r>
+        <w:rPr>
+          <w:rFonts w:ascii="Times New Roman" w:hAnsi="Times New Roman" w:cs="Times New Roman"/>
+          <w:i/>
+          <w:sz w:val="24"/>
+          <w:szCs w:val="24"/>
+        </w:rPr>
+        <w:t xml:space="preserve"> </w:t>
       </w:r>
       <w:r>
         <w:rPr>
@@ -10814,7 +11294,25 @@
           <w:sz w:val="24"/>
           <w:szCs w:val="24"/>
         </w:rPr>
-        <w:t xml:space="preserve">. Kelebihan dari metode ini adalah dapat memisahkan wilayah yang memiliki properti yang sama dengan didefinisikan. Sedangkan kelemahan dari metode ini adalah hanya dapat bekerja baik pada daerah </w:t>
+        <w:t xml:space="preserve">. Kelebihan dari metode ini adalah dapat memisahkan wilayah yang memiliki properti yang </w:t>
+      </w:r>
+      <w:proofErr w:type="gramStart"/>
+      <w:r>
+        <w:rPr>
+          <w:rFonts w:ascii="Times New Roman" w:hAnsi="Times New Roman" w:cs="Times New Roman"/>
+          <w:sz w:val="24"/>
+          <w:szCs w:val="24"/>
+        </w:rPr>
+        <w:t>sama</w:t>
+      </w:r>
+      <w:proofErr w:type="gramEnd"/>
+      <w:r>
+        <w:rPr>
+          <w:rFonts w:ascii="Times New Roman" w:hAnsi="Times New Roman" w:cs="Times New Roman"/>
+          <w:sz w:val="24"/>
+          <w:szCs w:val="24"/>
+        </w:rPr>
+        <w:t xml:space="preserve"> dengan didefinisikan. Sedangkan kelemahan dari metode ini adalah hanya dapat bekerja baik pada daerah </w:t>
       </w:r>
       <w:r>
         <w:rPr>
@@ -10823,7 +11321,25 @@
           <w:szCs w:val="24"/>
         </w:rPr>
         <w:lastRenderedPageBreak/>
-        <w:t xml:space="preserve">homogen dan membutuhkan operator untuk menentukan daerah yang akan disegmentasi </w:t>
+        <w:t xml:space="preserve">homogen dan membutuhkan operator untuk menentukan daerah yang </w:t>
+      </w:r>
+      <w:proofErr w:type="gramStart"/>
+      <w:r>
+        <w:rPr>
+          <w:rFonts w:ascii="Times New Roman" w:hAnsi="Times New Roman" w:cs="Times New Roman"/>
+          <w:sz w:val="24"/>
+          <w:szCs w:val="24"/>
+        </w:rPr>
+        <w:t>akan</w:t>
+      </w:r>
+      <w:proofErr w:type="gramEnd"/>
+      <w:r>
+        <w:rPr>
+          <w:rFonts w:ascii="Times New Roman" w:hAnsi="Times New Roman" w:cs="Times New Roman"/>
+          <w:sz w:val="24"/>
+          <w:szCs w:val="24"/>
+        </w:rPr>
+        <w:t xml:space="preserve"> disegmentasi </w:t>
       </w:r>
       <w:sdt>
         <w:sdtPr>
@@ -11937,7 +12453,25 @@
           <w:sz w:val="24"/>
           <w:szCs w:val="24"/>
         </w:rPr>
-        <w:t xml:space="preserve"> merupakan bidang ilmu yang mengklasifikasi atau mengelompokkan suatu bentuk atau model berdasarkan sifat utama dari objek ke dalam kelompok tertentu dan diberi nama. Pola sendiri adalah bentuk atau model yang telah terdefinisi, dan dikenali melalui ciri-cirinya. Pola bisa didefinisi sebagai kumpulan hasil pengukuran dan penelitian lalu dinyatakan dalam notasi vektor dan matriks </w:t>
+        <w:t xml:space="preserve"> merupakan bidang ilmu yang mengklasifikasi atau mengelompokkan suatu bentuk atau model berdasarkan sifat utama dari objek ke dalam kelompok tertentu dan diberi </w:t>
+      </w:r>
+      <w:proofErr w:type="gramStart"/>
+      <w:r>
+        <w:rPr>
+          <w:rFonts w:ascii="Times New Roman" w:hAnsi="Times New Roman" w:cs="Times New Roman"/>
+          <w:sz w:val="24"/>
+          <w:szCs w:val="24"/>
+        </w:rPr>
+        <w:t>nama</w:t>
+      </w:r>
+      <w:proofErr w:type="gramEnd"/>
+      <w:r>
+        <w:rPr>
+          <w:rFonts w:ascii="Times New Roman" w:hAnsi="Times New Roman" w:cs="Times New Roman"/>
+          <w:sz w:val="24"/>
+          <w:szCs w:val="24"/>
+        </w:rPr>
+        <w:t xml:space="preserve">. Pola sendiri adalah bentuk atau model yang telah terdefinisi, dan dikenali melalui ciri-cirinya. Pola bisa didefinisi sebagai kumpulan hasil pengukuran dan penelitian lalu dinyatakan dalam notasi vektor dan matriks </w:t>
       </w:r>
       <w:sdt>
         <w:sdtPr>
@@ -12254,6 +12788,7 @@
                               </w:rPr>
                               <w:t>(</w:t>
                             </w:r>
+                            <w:proofErr w:type="gramStart"/>
                             <w:r>
                               <w:rPr>
                                 <w:rFonts w:ascii="Times New Roman" w:hAnsi="Times New Roman" w:cs="Times New Roman"/>
@@ -12262,6 +12797,7 @@
                               </w:rPr>
                               <w:t>Sumber :</w:t>
                             </w:r>
+                            <w:proofErr w:type="gramEnd"/>
                             <w:r>
                               <w:rPr>
                                 <w:rFonts w:ascii="Times New Roman" w:hAnsi="Times New Roman" w:cs="Times New Roman"/>
@@ -12349,6 +12885,7 @@
                         </w:rPr>
                         <w:t>(</w:t>
                       </w:r>
+                      <w:proofErr w:type="gramStart"/>
                       <w:r>
                         <w:rPr>
                           <w:rFonts w:ascii="Times New Roman" w:hAnsi="Times New Roman" w:cs="Times New Roman"/>
@@ -12357,6 +12894,7 @@
                         </w:rPr>
                         <w:t>Sumber :</w:t>
                       </w:r>
+                      <w:proofErr w:type="gramEnd"/>
                       <w:r>
                         <w:rPr>
                           <w:rFonts w:ascii="Times New Roman" w:hAnsi="Times New Roman" w:cs="Times New Roman"/>
@@ -13027,6 +13565,7 @@
                               </w:rPr>
                               <w:t>(</w:t>
                             </w:r>
+                            <w:proofErr w:type="gramStart"/>
                             <w:r>
                               <w:rPr>
                                 <w:rFonts w:ascii="Times New Roman" w:hAnsi="Times New Roman" w:cs="Times New Roman"/>
@@ -13041,7 +13580,16 @@
                                 <w:sz w:val="24"/>
                                 <w:szCs w:val="24"/>
                               </w:rPr>
-                              <w:t xml:space="preserve"> : </w:t>
+                              <w:t xml:space="preserve"> :</w:t>
+                            </w:r>
+                            <w:proofErr w:type="gramEnd"/>
+                            <w:r>
+                              <w:rPr>
+                                <w:rFonts w:ascii="Times New Roman" w:hAnsi="Times New Roman" w:cs="Times New Roman"/>
+                                <w:sz w:val="24"/>
+                                <w:szCs w:val="24"/>
+                              </w:rPr>
+                              <w:t xml:space="preserve"> </w:t>
                             </w:r>
                             <w:r>
                               <w:rPr>
@@ -13131,6 +13679,7 @@
                         </w:rPr>
                         <w:t>(</w:t>
                       </w:r>
+                      <w:proofErr w:type="gramStart"/>
                       <w:r>
                         <w:rPr>
                           <w:rFonts w:ascii="Times New Roman" w:hAnsi="Times New Roman" w:cs="Times New Roman"/>
@@ -13145,7 +13694,16 @@
                           <w:sz w:val="24"/>
                           <w:szCs w:val="24"/>
                         </w:rPr>
-                        <w:t xml:space="preserve"> : </w:t>
+                        <w:t xml:space="preserve"> :</w:t>
+                      </w:r>
+                      <w:proofErr w:type="gramEnd"/>
+                      <w:r>
+                        <w:rPr>
+                          <w:rFonts w:ascii="Times New Roman" w:hAnsi="Times New Roman" w:cs="Times New Roman"/>
+                          <w:sz w:val="24"/>
+                          <w:szCs w:val="24"/>
+                        </w:rPr>
+                        <w:t xml:space="preserve"> </w:t>
                       </w:r>
                       <w:r>
                         <w:rPr>
@@ -13236,7 +13794,25 @@
           <w:sz w:val="24"/>
           <w:szCs w:val="24"/>
         </w:rPr>
-        <w:t xml:space="preserve">Proses awal yang berfungsi untuk menghilangkan gangguan atau menormalkan gambar dengan cara peningkatan kontras, transformasi warna, perbaikan tepi objek </w:t>
+        <w:t xml:space="preserve">Proses awal yang berfungsi untuk menghilangkan gangguan atau menormalkan gambar dengan </w:t>
+      </w:r>
+      <w:proofErr w:type="gramStart"/>
+      <w:r>
+        <w:rPr>
+          <w:rFonts w:ascii="Times New Roman" w:hAnsi="Times New Roman" w:cs="Times New Roman"/>
+          <w:sz w:val="24"/>
+          <w:szCs w:val="24"/>
+        </w:rPr>
+        <w:t>cara</w:t>
+      </w:r>
+      <w:proofErr w:type="gramEnd"/>
+      <w:r>
+        <w:rPr>
+          <w:rFonts w:ascii="Times New Roman" w:hAnsi="Times New Roman" w:cs="Times New Roman"/>
+          <w:sz w:val="24"/>
+          <w:szCs w:val="24"/>
+        </w:rPr>
+        <w:t xml:space="preserve"> peningkatan kontras, transformasi warna, perbaikan tepi objek </w:t>
       </w:r>
       <w:r>
         <w:rPr>
@@ -13512,7 +14088,25 @@
           <w:sz w:val="24"/>
           <w:szCs w:val="24"/>
         </w:rPr>
-        <w:t>Pendekatan ini menggunakan struktur formal seperti grammer, automata dan lain-lain. Pendekatan ini dilakukan dengan menganalisis struktur pola dari citra. Strategi pengenalan pola menggunakan sintatik memiliki kesamaan  dengan pengenalan pola yang dilakukan manusia, namun penerapan relatif sulit dibandingkan secara statistik</w:t>
+        <w:t xml:space="preserve">Pendekatan ini menggunakan struktur formal seperti grammer, automata dan lain-lain. Pendekatan ini dilakukan dengan menganalisis struktur pola dari citra. Strategi pengenalan pola menggunakan sintatik memiliki </w:t>
+      </w:r>
+      <w:proofErr w:type="gramStart"/>
+      <w:r>
+        <w:rPr>
+          <w:rFonts w:ascii="Times New Roman" w:hAnsi="Times New Roman" w:cs="Times New Roman"/>
+          <w:sz w:val="24"/>
+          <w:szCs w:val="24"/>
+        </w:rPr>
+        <w:t>kesamaan  dengan</w:t>
+      </w:r>
+      <w:proofErr w:type="gramEnd"/>
+      <w:r>
+        <w:rPr>
+          <w:rFonts w:ascii="Times New Roman" w:hAnsi="Times New Roman" w:cs="Times New Roman"/>
+          <w:sz w:val="24"/>
+          <w:szCs w:val="24"/>
+        </w:rPr>
+        <w:t xml:space="preserve"> pengenalan pola yang dilakukan manusia, namun penerapan relatif sulit dibandingkan secara statistik</w:t>
       </w:r>
       <w:r>
         <w:rPr>
@@ -13774,6 +14368,7 @@
                               </w:rPr>
                               <w:t>(</w:t>
                             </w:r>
+                            <w:proofErr w:type="gramStart"/>
                             <w:r>
                               <w:rPr>
                                 <w:rFonts w:ascii="Times New Roman" w:hAnsi="Times New Roman" w:cs="Times New Roman"/>
@@ -13788,7 +14383,16 @@
                                 <w:sz w:val="24"/>
                                 <w:szCs w:val="24"/>
                               </w:rPr>
-                              <w:t xml:space="preserve"> : </w:t>
+                              <w:t xml:space="preserve"> :</w:t>
+                            </w:r>
+                            <w:proofErr w:type="gramEnd"/>
+                            <w:r>
+                              <w:rPr>
+                                <w:rFonts w:ascii="Times New Roman" w:hAnsi="Times New Roman" w:cs="Times New Roman"/>
+                                <w:sz w:val="24"/>
+                                <w:szCs w:val="24"/>
+                              </w:rPr>
+                              <w:t xml:space="preserve"> </w:t>
                             </w:r>
                             <w:r>
                               <w:rPr>
@@ -13870,6 +14474,7 @@
                         </w:rPr>
                         <w:t>(</w:t>
                       </w:r>
+                      <w:proofErr w:type="gramStart"/>
                       <w:r>
                         <w:rPr>
                           <w:rFonts w:ascii="Times New Roman" w:hAnsi="Times New Roman" w:cs="Times New Roman"/>
@@ -13884,7 +14489,16 @@
                           <w:sz w:val="24"/>
                           <w:szCs w:val="24"/>
                         </w:rPr>
-                        <w:t xml:space="preserve"> : </w:t>
+                        <w:t xml:space="preserve"> :</w:t>
+                      </w:r>
+                      <w:proofErr w:type="gramEnd"/>
+                      <w:r>
+                        <w:rPr>
+                          <w:rFonts w:ascii="Times New Roman" w:hAnsi="Times New Roman" w:cs="Times New Roman"/>
+                          <w:sz w:val="24"/>
+                          <w:szCs w:val="24"/>
+                        </w:rPr>
+                        <w:t xml:space="preserve"> </w:t>
                       </w:r>
                       <w:r>
                         <w:rPr>
@@ -14266,7 +14880,43 @@
           <w:sz w:val="24"/>
           <w:szCs w:val="24"/>
         </w:rPr>
-        <w:t xml:space="preserve">Pada ekstraksi ini, diawali dengan merubah citra warna RGB menjadi citra abu-abu (grayscale). Nilai warna keabuan dari masing-masing piksel yang menyusun gambar dikelompokkan  menjadi 8 kelompok rentang nilai piksel  warna. Tiap kelompok jumlah anggota kemudian dinormalisasi dengan cara di bagi dengan hasil perkalian panjang dan lebar gambar (banyak piksel warna penyusun gambar) </w:t>
+        <w:t xml:space="preserve">Pada ekstraksi ini, diawali dengan merubah citra warna RGB menjadi citra abu-abu (grayscale). Nilai warna keabuan dari masing-masing piksel yang menyusun gambar </w:t>
+      </w:r>
+      <w:proofErr w:type="gramStart"/>
+      <w:r>
+        <w:rPr>
+          <w:rFonts w:ascii="Times New Roman" w:hAnsi="Times New Roman" w:cs="Times New Roman"/>
+          <w:sz w:val="24"/>
+          <w:szCs w:val="24"/>
+        </w:rPr>
+        <w:t>dikelompokkan  menjadi</w:t>
+      </w:r>
+      <w:proofErr w:type="gramEnd"/>
+      <w:r>
+        <w:rPr>
+          <w:rFonts w:ascii="Times New Roman" w:hAnsi="Times New Roman" w:cs="Times New Roman"/>
+          <w:sz w:val="24"/>
+          <w:szCs w:val="24"/>
+        </w:rPr>
+        <w:t xml:space="preserve"> 8 kelompok rentang nilai piksel  warna. Tiap kelompok jumlah anggota kemudian dinormalisasi dengan </w:t>
+      </w:r>
+      <w:proofErr w:type="gramStart"/>
+      <w:r>
+        <w:rPr>
+          <w:rFonts w:ascii="Times New Roman" w:hAnsi="Times New Roman" w:cs="Times New Roman"/>
+          <w:sz w:val="24"/>
+          <w:szCs w:val="24"/>
+        </w:rPr>
+        <w:t>cara</w:t>
+      </w:r>
+      <w:proofErr w:type="gramEnd"/>
+      <w:r>
+        <w:rPr>
+          <w:rFonts w:ascii="Times New Roman" w:hAnsi="Times New Roman" w:cs="Times New Roman"/>
+          <w:sz w:val="24"/>
+          <w:szCs w:val="24"/>
+        </w:rPr>
+        <w:t xml:space="preserve"> di bagi dengan hasil perkalian panjang dan lebar gambar (banyak piksel warna penyusun gambar) </w:t>
       </w:r>
       <w:sdt>
         <w:sdtPr>
@@ -14895,7 +15545,25 @@
           <w:sz w:val="24"/>
           <w:szCs w:val="24"/>
         </w:rPr>
-        <w:t>Jarak digunakan untuk menentukan tingkat kesamaan dan ketidaksamaan dua vektor fiktur. Tingkat kesamaan berupa suatu nilai dari dua vektor fitur akan dikatakan mirip atau tidak</w:t>
+        <w:t xml:space="preserve">Jarak digunakan untuk menentukan tingkat kesamaan dan ketidaksamaan dua vektor fiktur. Tingkat kesamaan berupa suatu nilai dari dua vektor fitur </w:t>
+      </w:r>
+      <w:proofErr w:type="gramStart"/>
+      <w:r>
+        <w:rPr>
+          <w:rFonts w:ascii="Times New Roman" w:hAnsi="Times New Roman" w:cs="Times New Roman"/>
+          <w:sz w:val="24"/>
+          <w:szCs w:val="24"/>
+        </w:rPr>
+        <w:t>akan</w:t>
+      </w:r>
+      <w:proofErr w:type="gramEnd"/>
+      <w:r>
+        <w:rPr>
+          <w:rFonts w:ascii="Times New Roman" w:hAnsi="Times New Roman" w:cs="Times New Roman"/>
+          <w:sz w:val="24"/>
+          <w:szCs w:val="24"/>
+        </w:rPr>
+        <w:t xml:space="preserve"> dikatakan mirip atau tidak</w:t>
       </w:r>
       <w:r>
         <w:rPr>
@@ -15754,7 +16422,25 @@
           <w:sz w:val="24"/>
           <w:szCs w:val="24"/>
         </w:rPr>
-        <w:t xml:space="preserve">. Pengenalan wajah, menjadi salah satu  teknologi biometrik utama. Selain itu, pengenalan wajah memiliki beberapa kelebihan dibandingkan modalitas biometrik lainnya seperti sidik jari, iris karena bersifat alami dan tidak menggangu </w:t>
+        <w:t xml:space="preserve">. Pengenalan wajah, menjadi salah </w:t>
+      </w:r>
+      <w:proofErr w:type="gramStart"/>
+      <w:r>
+        <w:rPr>
+          <w:rFonts w:ascii="Times New Roman" w:hAnsi="Times New Roman" w:cs="Times New Roman"/>
+          <w:sz w:val="24"/>
+          <w:szCs w:val="24"/>
+        </w:rPr>
+        <w:t>satu  teknologi</w:t>
+      </w:r>
+      <w:proofErr w:type="gramEnd"/>
+      <w:r>
+        <w:rPr>
+          <w:rFonts w:ascii="Times New Roman" w:hAnsi="Times New Roman" w:cs="Times New Roman"/>
+          <w:sz w:val="24"/>
+          <w:szCs w:val="24"/>
+        </w:rPr>
+        <w:t xml:space="preserve"> biometrik utama. Selain itu, pengenalan wajah memiliki beberapa kelebihan dibandingkan modalitas biometrik lainnya seperti sidik jari, iris karena bersifat alami dan tidak menggangu </w:t>
       </w:r>
       <w:sdt>
         <w:sdtPr>
@@ -15853,7 +16539,25 @@
           <w:sz w:val="24"/>
           <w:szCs w:val="24"/>
         </w:rPr>
-        <w:t xml:space="preserve">Sistem absensi mahasiswa, sistem keamanan cctv adalah contoh kasus paling banyak menggunakan teknologi ini. Dalam hal ini, keakuratan, efisiensi dan praktis menjadi faktor utama sistem pengenalan wajah banyak diaplikasikan khususnya di sistem keamanan </w:t>
+        <w:t xml:space="preserve">Sistem absensi mahasiswa, sistem keamanan </w:t>
+      </w:r>
+      <w:proofErr w:type="gramStart"/>
+      <w:r>
+        <w:rPr>
+          <w:rFonts w:ascii="Times New Roman" w:hAnsi="Times New Roman" w:cs="Times New Roman"/>
+          <w:sz w:val="24"/>
+          <w:szCs w:val="24"/>
+        </w:rPr>
+        <w:t>cctv</w:t>
+      </w:r>
+      <w:proofErr w:type="gramEnd"/>
+      <w:r>
+        <w:rPr>
+          <w:rFonts w:ascii="Times New Roman" w:hAnsi="Times New Roman" w:cs="Times New Roman"/>
+          <w:sz w:val="24"/>
+          <w:szCs w:val="24"/>
+        </w:rPr>
+        <w:t xml:space="preserve"> adalah contoh kasus paling banyak menggunakan teknologi ini. Dalam hal ini, keakuratan, efisiensi dan praktis menjadi faktor utama sistem pengenalan wajah banyak diaplikasikan khususnya di sistem keamanan </w:t>
       </w:r>
       <w:r>
         <w:rPr>
@@ -16503,7 +17207,27 @@
           <w:szCs w:val="24"/>
           <w:lang w:val="en-ID"/>
         </w:rPr>
-        <w:t xml:space="preserve"> diatas didapatkan dengan cara mengurangi total jumlah </w:t>
+        <w:t xml:space="preserve"> diatas didapatkan dengan </w:t>
+      </w:r>
+      <w:proofErr w:type="gramStart"/>
+      <w:r>
+        <w:rPr>
+          <w:rFonts w:ascii="Times New Roman" w:hAnsi="Times New Roman" w:cs="Times New Roman"/>
+          <w:sz w:val="24"/>
+          <w:szCs w:val="24"/>
+          <w:lang w:val="en-ID"/>
+        </w:rPr>
+        <w:t>cara</w:t>
+      </w:r>
+      <w:proofErr w:type="gramEnd"/>
+      <w:r>
+        <w:rPr>
+          <w:rFonts w:ascii="Times New Roman" w:hAnsi="Times New Roman" w:cs="Times New Roman"/>
+          <w:sz w:val="24"/>
+          <w:szCs w:val="24"/>
+          <w:lang w:val="en-ID"/>
+        </w:rPr>
+        <w:t xml:space="preserve"> mengurangi total jumlah </w:t>
       </w:r>
       <w:r>
         <w:rPr>
@@ -17085,7 +17809,27 @@
           <w:szCs w:val="24"/>
           <w:lang w:val="en-ID"/>
         </w:rPr>
-        <w:t xml:space="preserve"> tersebut dapat menghasilkan informasi – informasi karakteristik wajah yang dibutuhkan. Meskipun karakteristik wajah manusia secara natural berbeda – beda, </w:t>
+        <w:t xml:space="preserve"> tersebut dapat menghasilkan informasi – informasi karakteristik wajah yang dibutuhkan. Meskipun karakteristik wajah manusia secara natural berbeda – </w:t>
+      </w:r>
+      <w:proofErr w:type="gramStart"/>
+      <w:r>
+        <w:rPr>
+          <w:rFonts w:ascii="Times New Roman" w:hAnsi="Times New Roman" w:cs="Times New Roman"/>
+          <w:sz w:val="24"/>
+          <w:szCs w:val="24"/>
+          <w:lang w:val="en-ID"/>
+        </w:rPr>
+        <w:t>beda</w:t>
+      </w:r>
+      <w:proofErr w:type="gramEnd"/>
+      <w:r>
+        <w:rPr>
+          <w:rFonts w:ascii="Times New Roman" w:hAnsi="Times New Roman" w:cs="Times New Roman"/>
+          <w:sz w:val="24"/>
+          <w:szCs w:val="24"/>
+          <w:lang w:val="en-ID"/>
+        </w:rPr>
+        <w:t xml:space="preserve">, </w:t>
       </w:r>
       <w:r>
         <w:rPr>
@@ -17249,7 +17993,27 @@
           <w:szCs w:val="24"/>
           <w:lang w:val="en-ID"/>
         </w:rPr>
-        <w:t xml:space="preserve"> adalah sebuah titik gambar (x,y) yang merupakan hasil </w:t>
+        <w:t xml:space="preserve"> adalah sebuah titik gambar (x</w:t>
+      </w:r>
+      <w:proofErr w:type="gramStart"/>
+      <w:r>
+        <w:rPr>
+          <w:rFonts w:ascii="Times New Roman" w:hAnsi="Times New Roman" w:cs="Times New Roman"/>
+          <w:sz w:val="24"/>
+          <w:szCs w:val="24"/>
+          <w:lang w:val="en-ID"/>
+        </w:rPr>
+        <w:t>,y</w:t>
+      </w:r>
+      <w:proofErr w:type="gramEnd"/>
+      <w:r>
+        <w:rPr>
+          <w:rFonts w:ascii="Times New Roman" w:hAnsi="Times New Roman" w:cs="Times New Roman"/>
+          <w:sz w:val="24"/>
+          <w:szCs w:val="24"/>
+          <w:lang w:val="en-ID"/>
+        </w:rPr>
+        <w:t xml:space="preserve">) yang merupakan hasil </w:t>
       </w:r>
       <w:r>
         <w:rPr>
@@ -18097,6 +18861,7 @@
           <w:lang w:val="en-ID"/>
         </w:rPr>
       </w:pPr>
+      <w:proofErr w:type="gramStart"/>
       <w:r>
         <w:rPr>
           <w:rFonts w:ascii="Times New Roman" w:eastAsiaTheme="minorEastAsia" w:hAnsi="Times New Roman" w:cs="Times New Roman"/>
@@ -18104,7 +18869,17 @@
           <w:szCs w:val="24"/>
           <w:lang w:val="en-ID"/>
         </w:rPr>
-        <w:t xml:space="preserve">Keterangan : </w:t>
+        <w:t>Keterangan :</w:t>
+      </w:r>
+      <w:proofErr w:type="gramEnd"/>
+      <w:r>
+        <w:rPr>
+          <w:rFonts w:ascii="Times New Roman" w:eastAsiaTheme="minorEastAsia" w:hAnsi="Times New Roman" w:cs="Times New Roman"/>
+          <w:sz w:val="24"/>
+          <w:szCs w:val="24"/>
+          <w:lang w:val="en-ID"/>
+        </w:rPr>
+        <w:t xml:space="preserve"> </w:t>
       </w:r>
       <w:r>
         <w:rPr>
@@ -20496,7 +21271,25 @@
           <w:sz w:val="24"/>
           <w:szCs w:val="24"/>
         </w:rPr>
-        <w:t xml:space="preserve">Seseorang dapat mengenali wajah yang dikenali sebelumnya meskipun ekspresi wajah berubah, pemakaian atribut  seperti kacamata, topi dan lain-lain,  kondisi penerangan yang gelap atau terang, dan kemiringan wajah. Oleh karena itu wajah dijadikan indikasi pengenalan seseorang atau </w:t>
+        <w:t xml:space="preserve">Seseorang dapat mengenali wajah yang dikenali sebelumnya meskipun ekspresi wajah berubah, pemakaian </w:t>
+      </w:r>
+      <w:proofErr w:type="gramStart"/>
+      <w:r>
+        <w:rPr>
+          <w:rFonts w:ascii="Times New Roman" w:hAnsi="Times New Roman" w:cs="Times New Roman"/>
+          <w:sz w:val="24"/>
+          <w:szCs w:val="24"/>
+        </w:rPr>
+        <w:t>atribut  seperti</w:t>
+      </w:r>
+      <w:proofErr w:type="gramEnd"/>
+      <w:r>
+        <w:rPr>
+          <w:rFonts w:ascii="Times New Roman" w:hAnsi="Times New Roman" w:cs="Times New Roman"/>
+          <w:sz w:val="24"/>
+          <w:szCs w:val="24"/>
+        </w:rPr>
+        <w:t xml:space="preserve"> kacamata, topi dan lain-lain,  kondisi penerangan yang gelap atau terang, dan kemiringan wajah. Oleh karena itu wajah dijadikan indikasi pengenalan seseorang atau </w:t>
       </w:r>
       <w:r>
         <w:rPr>
@@ -21004,7 +21797,25 @@
           <w:sz w:val="24"/>
           <w:szCs w:val="24"/>
         </w:rPr>
-        <w:t xml:space="preserve">Ektraksi fitur merupakan fundamental dari analisis citra. Ektraksi fitur digunakan untuk mengambil bagian terpenting dari sebagai suatu vektor  yang merepresentasikan wajah dan bersifat unik </w:t>
+        <w:t xml:space="preserve">Ektraksi fitur merupakan fundamental dari analisis citra. Ektraksi fitur digunakan untuk mengambil bagian terpenting dari sebagai suatu </w:t>
+      </w:r>
+      <w:proofErr w:type="gramStart"/>
+      <w:r>
+        <w:rPr>
+          <w:rFonts w:ascii="Times New Roman" w:hAnsi="Times New Roman" w:cs="Times New Roman"/>
+          <w:sz w:val="24"/>
+          <w:szCs w:val="24"/>
+        </w:rPr>
+        <w:t>vektor  yang</w:t>
+      </w:r>
+      <w:proofErr w:type="gramEnd"/>
+      <w:r>
+        <w:rPr>
+          <w:rFonts w:ascii="Times New Roman" w:hAnsi="Times New Roman" w:cs="Times New Roman"/>
+          <w:sz w:val="24"/>
+          <w:szCs w:val="24"/>
+        </w:rPr>
+        <w:t xml:space="preserve"> merepresentasikan wajah dan bersifat unik </w:t>
       </w:r>
       <w:sdt>
         <w:sdtPr>
@@ -21385,7 +22196,25 @@
                                 <w:sz w:val="24"/>
                                 <w:szCs w:val="24"/>
                               </w:rPr>
-                              <w:t xml:space="preserve">(Sumber : </w:t>
+                              <w:t>(</w:t>
+                            </w:r>
+                            <w:proofErr w:type="gramStart"/>
+                            <w:r>
+                              <w:rPr>
+                                <w:rFonts w:ascii="Times New Roman" w:hAnsi="Times New Roman" w:cs="Times New Roman"/>
+                                <w:sz w:val="24"/>
+                                <w:szCs w:val="24"/>
+                              </w:rPr>
+                              <w:t>Sumber :</w:t>
+                            </w:r>
+                            <w:proofErr w:type="gramEnd"/>
+                            <w:r>
+                              <w:rPr>
+                                <w:rFonts w:ascii="Times New Roman" w:hAnsi="Times New Roman" w:cs="Times New Roman"/>
+                                <w:sz w:val="24"/>
+                                <w:szCs w:val="24"/>
+                              </w:rPr>
+                              <w:t xml:space="preserve"> </w:t>
                             </w:r>
                             <w:r>
                               <w:rPr>
@@ -21446,7 +22275,25 @@
                           <w:sz w:val="24"/>
                           <w:szCs w:val="24"/>
                         </w:rPr>
-                        <w:t xml:space="preserve">(Sumber : </w:t>
+                        <w:t>(</w:t>
+                      </w:r>
+                      <w:proofErr w:type="gramStart"/>
+                      <w:r>
+                        <w:rPr>
+                          <w:rFonts w:ascii="Times New Roman" w:hAnsi="Times New Roman" w:cs="Times New Roman"/>
+                          <w:sz w:val="24"/>
+                          <w:szCs w:val="24"/>
+                        </w:rPr>
+                        <w:t>Sumber :</w:t>
+                      </w:r>
+                      <w:proofErr w:type="gramEnd"/>
+                      <w:r>
+                        <w:rPr>
+                          <w:rFonts w:ascii="Times New Roman" w:hAnsi="Times New Roman" w:cs="Times New Roman"/>
+                          <w:sz w:val="24"/>
+                          <w:szCs w:val="24"/>
+                        </w:rPr>
+                        <w:t xml:space="preserve"> </w:t>
                       </w:r>
                       <w:r>
                         <w:rPr>
@@ -23430,16 +24277,6 @@
           <w:szCs w:val="24"/>
         </w:rPr>
       </w:pPr>
-      <m:oMath>
-        <m:r>
-          <w:rPr>
-            <w:rFonts w:ascii="Cambria Math" w:hAnsi="Cambria Math" w:cs="Times New Roman"/>
-            <w:sz w:val="24"/>
-            <w:szCs w:val="24"/>
-          </w:rPr>
-          <w:tab/>
-        </m:r>
-      </m:oMath>
       <w:r>
         <w:rPr>
           <w:rFonts w:ascii="Times New Roman" w:eastAsiaTheme="minorEastAsia" w:hAnsi="Times New Roman" w:cs="Times New Roman"/>
@@ -23486,8 +24323,18 @@
           <w:sz w:val="24"/>
           <w:szCs w:val="24"/>
         </w:rPr>
-        <w:t xml:space="preserve"> adalah citra biner dari citra grayscale </w:t>
-      </w:r>
+        <w:t xml:space="preserve"> adalah citra biner dari citra </w:t>
+      </w:r>
+      <w:proofErr w:type="gramStart"/>
+      <w:r>
+        <w:rPr>
+          <w:rFonts w:ascii="Times New Roman" w:eastAsiaTheme="minorEastAsia" w:hAnsi="Times New Roman" w:cs="Times New Roman"/>
+          <w:sz w:val="24"/>
+          <w:szCs w:val="24"/>
+        </w:rPr>
+        <w:t xml:space="preserve">grayscale </w:t>
+      </w:r>
+      <w:proofErr w:type="gramEnd"/>
       <m:oMath>
         <m:r>
           <w:rPr>
@@ -23722,15 +24569,34 @@
           <w:sz w:val="24"/>
           <w:szCs w:val="24"/>
         </w:rPr>
-        <w:t xml:space="preserve">Threshold adaptif </w:t>
-      </w:r>
+        <w:t xml:space="preserve">Threshold </w:t>
+      </w:r>
+      <w:proofErr w:type="gramStart"/>
       <w:r>
         <w:rPr>
           <w:rFonts w:ascii="Times New Roman" w:eastAsiaTheme="minorEastAsia" w:hAnsi="Times New Roman" w:cs="Times New Roman"/>
-          <w:sz w:val="24"/>
-          <w:szCs w:val="24"/>
-        </w:rPr>
-        <w:t xml:space="preserve"> adalah teknik membagi citra asli menjadi sub citra, lalu menggunakan nilai ambang lokal adaktif pada setiap sub citra dengan nilai T yang berbeda </w:t>
+          <w:i/>
+          <w:sz w:val="24"/>
+          <w:szCs w:val="24"/>
+        </w:rPr>
+        <w:t xml:space="preserve">adaptif </w:t>
+      </w:r>
+      <w:r>
+        <w:rPr>
+          <w:rFonts w:ascii="Times New Roman" w:eastAsiaTheme="minorEastAsia" w:hAnsi="Times New Roman" w:cs="Times New Roman"/>
+          <w:sz w:val="24"/>
+          <w:szCs w:val="24"/>
+        </w:rPr>
+        <w:t xml:space="preserve"> adalah</w:t>
+      </w:r>
+      <w:proofErr w:type="gramEnd"/>
+      <w:r>
+        <w:rPr>
+          <w:rFonts w:ascii="Times New Roman" w:eastAsiaTheme="minorEastAsia" w:hAnsi="Times New Roman" w:cs="Times New Roman"/>
+          <w:sz w:val="24"/>
+          <w:szCs w:val="24"/>
+        </w:rPr>
+        <w:t xml:space="preserve"> teknik membagi citra asli menjadi sub citra, lalu menggunakan nilai ambang lokal adaktif pada setiap sub citra dengan nilai T yang berbeda </w:t>
       </w:r>
       <w:sdt>
         <w:sdtPr>
@@ -23826,6 +24692,178 @@
 <file path=word/numbering.xml><?xml version="1.0" encoding="utf-8"?>
 <w:numbering xmlns:wpc="http://schemas.microsoft.com/office/word/2010/wordprocessingCanvas" xmlns:cx="http://schemas.microsoft.com/office/drawing/2014/chartex" xmlns:cx1="http://schemas.microsoft.com/office/drawing/2015/9/8/chartex" xmlns:mc="http://schemas.openxmlformats.org/markup-compatibility/2006" xmlns:o="urn:schemas-microsoft-com:office:office" xmlns:r="http://schemas.openxmlformats.org/officeDocument/2006/relationships" xmlns:m="http://schemas.openxmlformats.org/officeDocument/2006/math" xmlns:v="urn:schemas-microsoft-com:vml" xmlns:wp14="http://schemas.microsoft.com/office/word/2010/wordprocessingDrawing" xmlns:wp="http://schemas.openxmlformats.org/drawingml/2006/wordprocessingDrawing" xmlns:w10="urn:schemas-microsoft-com:office:word" xmlns:w="http://schemas.openxmlformats.org/wordprocessingml/2006/main" xmlns:w14="http://schemas.microsoft.com/office/word/2010/wordml" xmlns:w15="http://schemas.microsoft.com/office/word/2012/wordml" xmlns:w16se="http://schemas.microsoft.com/office/word/2015/wordml/symex" xmlns:wpg="http://schemas.microsoft.com/office/word/2010/wordprocessingGroup" xmlns:wpi="http://schemas.microsoft.com/office/word/2010/wordprocessingInk" xmlns:wne="http://schemas.microsoft.com/office/word/2006/wordml" xmlns:wps="http://schemas.microsoft.com/office/word/2010/wordprocessingShape" mc:Ignorable="w14 w15 w16se wp14">
   <w:abstractNum w:abstractNumId="0" w15:restartNumberingAfterBreak="0">
+    <w:nsid w:val="029C40F5"/>
+    <w:multiLevelType w:val="hybridMultilevel"/>
+    <w:tmpl w:val="6D84DA18"/>
+    <w:lvl w:ilvl="0" w:tplc="0421000F">
+      <w:start w:val="1"/>
+      <w:numFmt w:val="decimal"/>
+      <w:lvlText w:val="%1."/>
+      <w:lvlJc w:val="left"/>
+      <w:pPr>
+        <w:ind w:left="1080" w:hanging="360"/>
+      </w:pPr>
+    </w:lvl>
+    <w:lvl w:ilvl="1" w:tplc="04210019" w:tentative="1">
+      <w:start w:val="1"/>
+      <w:numFmt w:val="lowerLetter"/>
+      <w:lvlText w:val="%2."/>
+      <w:lvlJc w:val="left"/>
+      <w:pPr>
+        <w:ind w:left="1800" w:hanging="360"/>
+      </w:pPr>
+    </w:lvl>
+    <w:lvl w:ilvl="2" w:tplc="0421001B" w:tentative="1">
+      <w:start w:val="1"/>
+      <w:numFmt w:val="lowerRoman"/>
+      <w:lvlText w:val="%3."/>
+      <w:lvlJc w:val="right"/>
+      <w:pPr>
+        <w:ind w:left="2520" w:hanging="180"/>
+      </w:pPr>
+    </w:lvl>
+    <w:lvl w:ilvl="3" w:tplc="0421000F" w:tentative="1">
+      <w:start w:val="1"/>
+      <w:numFmt w:val="decimal"/>
+      <w:lvlText w:val="%4."/>
+      <w:lvlJc w:val="left"/>
+      <w:pPr>
+        <w:ind w:left="3240" w:hanging="360"/>
+      </w:pPr>
+    </w:lvl>
+    <w:lvl w:ilvl="4" w:tplc="04210019" w:tentative="1">
+      <w:start w:val="1"/>
+      <w:numFmt w:val="lowerLetter"/>
+      <w:lvlText w:val="%5."/>
+      <w:lvlJc w:val="left"/>
+      <w:pPr>
+        <w:ind w:left="3960" w:hanging="360"/>
+      </w:pPr>
+    </w:lvl>
+    <w:lvl w:ilvl="5" w:tplc="0421001B" w:tentative="1">
+      <w:start w:val="1"/>
+      <w:numFmt w:val="lowerRoman"/>
+      <w:lvlText w:val="%6."/>
+      <w:lvlJc w:val="right"/>
+      <w:pPr>
+        <w:ind w:left="4680" w:hanging="180"/>
+      </w:pPr>
+    </w:lvl>
+    <w:lvl w:ilvl="6" w:tplc="0421000F" w:tentative="1">
+      <w:start w:val="1"/>
+      <w:numFmt w:val="decimal"/>
+      <w:lvlText w:val="%7."/>
+      <w:lvlJc w:val="left"/>
+      <w:pPr>
+        <w:ind w:left="5400" w:hanging="360"/>
+      </w:pPr>
+    </w:lvl>
+    <w:lvl w:ilvl="7" w:tplc="04210019" w:tentative="1">
+      <w:start w:val="1"/>
+      <w:numFmt w:val="lowerLetter"/>
+      <w:lvlText w:val="%8."/>
+      <w:lvlJc w:val="left"/>
+      <w:pPr>
+        <w:ind w:left="6120" w:hanging="360"/>
+      </w:pPr>
+    </w:lvl>
+    <w:lvl w:ilvl="8" w:tplc="0421001B" w:tentative="1">
+      <w:start w:val="1"/>
+      <w:numFmt w:val="lowerRoman"/>
+      <w:lvlText w:val="%9."/>
+      <w:lvlJc w:val="right"/>
+      <w:pPr>
+        <w:ind w:left="6840" w:hanging="180"/>
+      </w:pPr>
+    </w:lvl>
+  </w:abstractNum>
+  <w:abstractNum w:abstractNumId="1" w15:restartNumberingAfterBreak="0">
+    <w:nsid w:val="037D0AB6"/>
+    <w:multiLevelType w:val="hybridMultilevel"/>
+    <w:tmpl w:val="1A581DDE"/>
+    <w:lvl w:ilvl="0" w:tplc="0421000F">
+      <w:start w:val="1"/>
+      <w:numFmt w:val="decimal"/>
+      <w:lvlText w:val="%1."/>
+      <w:lvlJc w:val="left"/>
+      <w:pPr>
+        <w:ind w:left="720" w:hanging="360"/>
+      </w:pPr>
+    </w:lvl>
+    <w:lvl w:ilvl="1" w:tplc="04210019" w:tentative="1">
+      <w:start w:val="1"/>
+      <w:numFmt w:val="lowerLetter"/>
+      <w:lvlText w:val="%2."/>
+      <w:lvlJc w:val="left"/>
+      <w:pPr>
+        <w:ind w:left="1440" w:hanging="360"/>
+      </w:pPr>
+    </w:lvl>
+    <w:lvl w:ilvl="2" w:tplc="0421001B" w:tentative="1">
+      <w:start w:val="1"/>
+      <w:numFmt w:val="lowerRoman"/>
+      <w:lvlText w:val="%3."/>
+      <w:lvlJc w:val="right"/>
+      <w:pPr>
+        <w:ind w:left="2160" w:hanging="180"/>
+      </w:pPr>
+    </w:lvl>
+    <w:lvl w:ilvl="3" w:tplc="0421000F" w:tentative="1">
+      <w:start w:val="1"/>
+      <w:numFmt w:val="decimal"/>
+      <w:lvlText w:val="%4."/>
+      <w:lvlJc w:val="left"/>
+      <w:pPr>
+        <w:ind w:left="2880" w:hanging="360"/>
+      </w:pPr>
+    </w:lvl>
+    <w:lvl w:ilvl="4" w:tplc="04210019" w:tentative="1">
+      <w:start w:val="1"/>
+      <w:numFmt w:val="lowerLetter"/>
+      <w:lvlText w:val="%5."/>
+      <w:lvlJc w:val="left"/>
+      <w:pPr>
+        <w:ind w:left="3600" w:hanging="360"/>
+      </w:pPr>
+    </w:lvl>
+    <w:lvl w:ilvl="5" w:tplc="0421001B" w:tentative="1">
+      <w:start w:val="1"/>
+      <w:numFmt w:val="lowerRoman"/>
+      <w:lvlText w:val="%6."/>
+      <w:lvlJc w:val="right"/>
+      <w:pPr>
+        <w:ind w:left="4320" w:hanging="180"/>
+      </w:pPr>
+    </w:lvl>
+    <w:lvl w:ilvl="6" w:tplc="0421000F" w:tentative="1">
+      <w:start w:val="1"/>
+      <w:numFmt w:val="decimal"/>
+      <w:lvlText w:val="%7."/>
+      <w:lvlJc w:val="left"/>
+      <w:pPr>
+        <w:ind w:left="5040" w:hanging="360"/>
+      </w:pPr>
+    </w:lvl>
+    <w:lvl w:ilvl="7" w:tplc="04210019" w:tentative="1">
+      <w:start w:val="1"/>
+      <w:numFmt w:val="lowerLetter"/>
+      <w:lvlText w:val="%8."/>
+      <w:lvlJc w:val="left"/>
+      <w:pPr>
+        <w:ind w:left="5760" w:hanging="360"/>
+      </w:pPr>
+    </w:lvl>
+    <w:lvl w:ilvl="8" w:tplc="0421001B" w:tentative="1">
+      <w:start w:val="1"/>
+      <w:numFmt w:val="lowerRoman"/>
+      <w:lvlText w:val="%9."/>
+      <w:lvlJc w:val="right"/>
+      <w:pPr>
+        <w:ind w:left="6480" w:hanging="180"/>
+      </w:pPr>
+    </w:lvl>
+  </w:abstractNum>
+  <w:abstractNum w:abstractNumId="2" w15:restartNumberingAfterBreak="0">
     <w:nsid w:val="03BD0C96"/>
     <w:multiLevelType w:val="hybridMultilevel"/>
     <w:tmpl w:val="F996AB1C"/>
@@ -23914,7 +24952,7 @@
       </w:pPr>
     </w:lvl>
   </w:abstractNum>
-  <w:abstractNum w:abstractNumId="1" w15:restartNumberingAfterBreak="0">
+  <w:abstractNum w:abstractNumId="3" w15:restartNumberingAfterBreak="0">
     <w:nsid w:val="04ED2BAF"/>
     <w:multiLevelType w:val="hybridMultilevel"/>
     <w:tmpl w:val="876E0ACA"/>
@@ -24000,7 +25038,7 @@
       </w:pPr>
     </w:lvl>
   </w:abstractNum>
-  <w:abstractNum w:abstractNumId="2" w15:restartNumberingAfterBreak="0">
+  <w:abstractNum w:abstractNumId="4" w15:restartNumberingAfterBreak="0">
     <w:nsid w:val="09702CF2"/>
     <w:multiLevelType w:val="multilevel"/>
     <w:tmpl w:val="0421001D"/>
@@ -24110,7 +25148,93 @@
       </w:rPr>
     </w:lvl>
   </w:abstractNum>
-  <w:abstractNum w:abstractNumId="3" w15:restartNumberingAfterBreak="0">
+  <w:abstractNum w:abstractNumId="5" w15:restartNumberingAfterBreak="0">
+    <w:nsid w:val="153D78C5"/>
+    <w:multiLevelType w:val="hybridMultilevel"/>
+    <w:tmpl w:val="E55A6D5A"/>
+    <w:lvl w:ilvl="0" w:tplc="0421000F">
+      <w:start w:val="1"/>
+      <w:numFmt w:val="decimal"/>
+      <w:lvlText w:val="%1."/>
+      <w:lvlJc w:val="left"/>
+      <w:pPr>
+        <w:ind w:left="1080" w:hanging="360"/>
+      </w:pPr>
+    </w:lvl>
+    <w:lvl w:ilvl="1" w:tplc="04210019" w:tentative="1">
+      <w:start w:val="1"/>
+      <w:numFmt w:val="lowerLetter"/>
+      <w:lvlText w:val="%2."/>
+      <w:lvlJc w:val="left"/>
+      <w:pPr>
+        <w:ind w:left="1800" w:hanging="360"/>
+      </w:pPr>
+    </w:lvl>
+    <w:lvl w:ilvl="2" w:tplc="0421001B" w:tentative="1">
+      <w:start w:val="1"/>
+      <w:numFmt w:val="lowerRoman"/>
+      <w:lvlText w:val="%3."/>
+      <w:lvlJc w:val="right"/>
+      <w:pPr>
+        <w:ind w:left="2520" w:hanging="180"/>
+      </w:pPr>
+    </w:lvl>
+    <w:lvl w:ilvl="3" w:tplc="0421000F" w:tentative="1">
+      <w:start w:val="1"/>
+      <w:numFmt w:val="decimal"/>
+      <w:lvlText w:val="%4."/>
+      <w:lvlJc w:val="left"/>
+      <w:pPr>
+        <w:ind w:left="3240" w:hanging="360"/>
+      </w:pPr>
+    </w:lvl>
+    <w:lvl w:ilvl="4" w:tplc="04210019" w:tentative="1">
+      <w:start w:val="1"/>
+      <w:numFmt w:val="lowerLetter"/>
+      <w:lvlText w:val="%5."/>
+      <w:lvlJc w:val="left"/>
+      <w:pPr>
+        <w:ind w:left="3960" w:hanging="360"/>
+      </w:pPr>
+    </w:lvl>
+    <w:lvl w:ilvl="5" w:tplc="0421001B" w:tentative="1">
+      <w:start w:val="1"/>
+      <w:numFmt w:val="lowerRoman"/>
+      <w:lvlText w:val="%6."/>
+      <w:lvlJc w:val="right"/>
+      <w:pPr>
+        <w:ind w:left="4680" w:hanging="180"/>
+      </w:pPr>
+    </w:lvl>
+    <w:lvl w:ilvl="6" w:tplc="0421000F" w:tentative="1">
+      <w:start w:val="1"/>
+      <w:numFmt w:val="decimal"/>
+      <w:lvlText w:val="%7."/>
+      <w:lvlJc w:val="left"/>
+      <w:pPr>
+        <w:ind w:left="5400" w:hanging="360"/>
+      </w:pPr>
+    </w:lvl>
+    <w:lvl w:ilvl="7" w:tplc="04210019" w:tentative="1">
+      <w:start w:val="1"/>
+      <w:numFmt w:val="lowerLetter"/>
+      <w:lvlText w:val="%8."/>
+      <w:lvlJc w:val="left"/>
+      <w:pPr>
+        <w:ind w:left="6120" w:hanging="360"/>
+      </w:pPr>
+    </w:lvl>
+    <w:lvl w:ilvl="8" w:tplc="0421001B" w:tentative="1">
+      <w:start w:val="1"/>
+      <w:numFmt w:val="lowerRoman"/>
+      <w:lvlText w:val="%9."/>
+      <w:lvlJc w:val="right"/>
+      <w:pPr>
+        <w:ind w:left="6840" w:hanging="180"/>
+      </w:pPr>
+    </w:lvl>
+  </w:abstractNum>
+  <w:abstractNum w:abstractNumId="6" w15:restartNumberingAfterBreak="0">
     <w:nsid w:val="1BD50141"/>
     <w:multiLevelType w:val="hybridMultilevel"/>
     <w:tmpl w:val="761C83F0"/>
@@ -24199,7 +25323,7 @@
       </w:pPr>
     </w:lvl>
   </w:abstractNum>
-  <w:abstractNum w:abstractNumId="4" w15:restartNumberingAfterBreak="0">
+  <w:abstractNum w:abstractNumId="7" w15:restartNumberingAfterBreak="0">
     <w:nsid w:val="1C2571B4"/>
     <w:multiLevelType w:val="hybridMultilevel"/>
     <w:tmpl w:val="DEE6B982"/>
@@ -24288,7 +25412,7 @@
       </w:pPr>
     </w:lvl>
   </w:abstractNum>
-  <w:abstractNum w:abstractNumId="5" w15:restartNumberingAfterBreak="0">
+  <w:abstractNum w:abstractNumId="8" w15:restartNumberingAfterBreak="0">
     <w:nsid w:val="1E097A1E"/>
     <w:multiLevelType w:val="multilevel"/>
     <w:tmpl w:val="0421001D"/>
@@ -24374,7 +25498,7 @@
       </w:pPr>
     </w:lvl>
   </w:abstractNum>
-  <w:abstractNum w:abstractNumId="6" w15:restartNumberingAfterBreak="0">
+  <w:abstractNum w:abstractNumId="9" w15:restartNumberingAfterBreak="0">
     <w:nsid w:val="1FA540FF"/>
     <w:multiLevelType w:val="hybridMultilevel"/>
     <w:tmpl w:val="9436807E"/>
@@ -24460,7 +25584,7 @@
       </w:pPr>
     </w:lvl>
   </w:abstractNum>
-  <w:abstractNum w:abstractNumId="7" w15:restartNumberingAfterBreak="0">
+  <w:abstractNum w:abstractNumId="10" w15:restartNumberingAfterBreak="0">
     <w:nsid w:val="21F5730E"/>
     <w:multiLevelType w:val="hybridMultilevel"/>
     <w:tmpl w:val="7DFEE0EE"/>
@@ -24549,7 +25673,7 @@
       </w:pPr>
     </w:lvl>
   </w:abstractNum>
-  <w:abstractNum w:abstractNumId="8" w15:restartNumberingAfterBreak="0">
+  <w:abstractNum w:abstractNumId="11" w15:restartNumberingAfterBreak="0">
     <w:nsid w:val="290B4D02"/>
     <w:multiLevelType w:val="hybridMultilevel"/>
     <w:tmpl w:val="074C521A"/>
@@ -24638,7 +25762,7 @@
       </w:pPr>
     </w:lvl>
   </w:abstractNum>
-  <w:abstractNum w:abstractNumId="9" w15:restartNumberingAfterBreak="0">
+  <w:abstractNum w:abstractNumId="12" w15:restartNumberingAfterBreak="0">
     <w:nsid w:val="2D171601"/>
     <w:multiLevelType w:val="hybridMultilevel"/>
     <w:tmpl w:val="CB6C8C30"/>
@@ -24727,7 +25851,7 @@
       </w:pPr>
     </w:lvl>
   </w:abstractNum>
-  <w:abstractNum w:abstractNumId="10" w15:restartNumberingAfterBreak="0">
+  <w:abstractNum w:abstractNumId="13" w15:restartNumberingAfterBreak="0">
     <w:nsid w:val="2EB34AD2"/>
     <w:multiLevelType w:val="multilevel"/>
     <w:tmpl w:val="51A6BCEE"/>
@@ -24840,7 +25964,7 @@
       </w:rPr>
     </w:lvl>
   </w:abstractNum>
-  <w:abstractNum w:abstractNumId="11" w15:restartNumberingAfterBreak="0">
+  <w:abstractNum w:abstractNumId="14" w15:restartNumberingAfterBreak="0">
     <w:nsid w:val="2EBC1CC9"/>
     <w:multiLevelType w:val="hybridMultilevel"/>
     <w:tmpl w:val="E3B08AF2"/>
@@ -24929,7 +26053,7 @@
       </w:pPr>
     </w:lvl>
   </w:abstractNum>
-  <w:abstractNum w:abstractNumId="12" w15:restartNumberingAfterBreak="0">
+  <w:abstractNum w:abstractNumId="15" w15:restartNumberingAfterBreak="0">
     <w:nsid w:val="2FC00583"/>
     <w:multiLevelType w:val="hybridMultilevel"/>
     <w:tmpl w:val="3E049824"/>
@@ -25015,7 +26139,7 @@
       </w:pPr>
     </w:lvl>
   </w:abstractNum>
-  <w:abstractNum w:abstractNumId="13" w15:restartNumberingAfterBreak="0">
+  <w:abstractNum w:abstractNumId="16" w15:restartNumberingAfterBreak="0">
     <w:nsid w:val="36E813C0"/>
     <w:multiLevelType w:val="hybridMultilevel"/>
     <w:tmpl w:val="5C606004"/>
@@ -25101,7 +26225,93 @@
       </w:pPr>
     </w:lvl>
   </w:abstractNum>
-  <w:abstractNum w:abstractNumId="14" w15:restartNumberingAfterBreak="0">
+  <w:abstractNum w:abstractNumId="17" w15:restartNumberingAfterBreak="0">
+    <w:nsid w:val="373F2980"/>
+    <w:multiLevelType w:val="hybridMultilevel"/>
+    <w:tmpl w:val="8A52D0FE"/>
+    <w:lvl w:ilvl="0" w:tplc="0421000F">
+      <w:start w:val="1"/>
+      <w:numFmt w:val="decimal"/>
+      <w:lvlText w:val="%1."/>
+      <w:lvlJc w:val="left"/>
+      <w:pPr>
+        <w:ind w:left="720" w:hanging="360"/>
+      </w:pPr>
+    </w:lvl>
+    <w:lvl w:ilvl="1" w:tplc="04210019" w:tentative="1">
+      <w:start w:val="1"/>
+      <w:numFmt w:val="lowerLetter"/>
+      <w:lvlText w:val="%2."/>
+      <w:lvlJc w:val="left"/>
+      <w:pPr>
+        <w:ind w:left="1440" w:hanging="360"/>
+      </w:pPr>
+    </w:lvl>
+    <w:lvl w:ilvl="2" w:tplc="0421001B" w:tentative="1">
+      <w:start w:val="1"/>
+      <w:numFmt w:val="lowerRoman"/>
+      <w:lvlText w:val="%3."/>
+      <w:lvlJc w:val="right"/>
+      <w:pPr>
+        <w:ind w:left="2160" w:hanging="180"/>
+      </w:pPr>
+    </w:lvl>
+    <w:lvl w:ilvl="3" w:tplc="0421000F" w:tentative="1">
+      <w:start w:val="1"/>
+      <w:numFmt w:val="decimal"/>
+      <w:lvlText w:val="%4."/>
+      <w:lvlJc w:val="left"/>
+      <w:pPr>
+        <w:ind w:left="2880" w:hanging="360"/>
+      </w:pPr>
+    </w:lvl>
+    <w:lvl w:ilvl="4" w:tplc="04210019" w:tentative="1">
+      <w:start w:val="1"/>
+      <w:numFmt w:val="lowerLetter"/>
+      <w:lvlText w:val="%5."/>
+      <w:lvlJc w:val="left"/>
+      <w:pPr>
+        <w:ind w:left="3600" w:hanging="360"/>
+      </w:pPr>
+    </w:lvl>
+    <w:lvl w:ilvl="5" w:tplc="0421001B" w:tentative="1">
+      <w:start w:val="1"/>
+      <w:numFmt w:val="lowerRoman"/>
+      <w:lvlText w:val="%6."/>
+      <w:lvlJc w:val="right"/>
+      <w:pPr>
+        <w:ind w:left="4320" w:hanging="180"/>
+      </w:pPr>
+    </w:lvl>
+    <w:lvl w:ilvl="6" w:tplc="0421000F" w:tentative="1">
+      <w:start w:val="1"/>
+      <w:numFmt w:val="decimal"/>
+      <w:lvlText w:val="%7."/>
+      <w:lvlJc w:val="left"/>
+      <w:pPr>
+        <w:ind w:left="5040" w:hanging="360"/>
+      </w:pPr>
+    </w:lvl>
+    <w:lvl w:ilvl="7" w:tplc="04210019" w:tentative="1">
+      <w:start w:val="1"/>
+      <w:numFmt w:val="lowerLetter"/>
+      <w:lvlText w:val="%8."/>
+      <w:lvlJc w:val="left"/>
+      <w:pPr>
+        <w:ind w:left="5760" w:hanging="360"/>
+      </w:pPr>
+    </w:lvl>
+    <w:lvl w:ilvl="8" w:tplc="0421001B" w:tentative="1">
+      <w:start w:val="1"/>
+      <w:numFmt w:val="lowerRoman"/>
+      <w:lvlText w:val="%9."/>
+      <w:lvlJc w:val="right"/>
+      <w:pPr>
+        <w:ind w:left="6480" w:hanging="180"/>
+      </w:pPr>
+    </w:lvl>
+  </w:abstractNum>
+  <w:abstractNum w:abstractNumId="18" w15:restartNumberingAfterBreak="0">
     <w:nsid w:val="3BDB7145"/>
     <w:multiLevelType w:val="hybridMultilevel"/>
     <w:tmpl w:val="22744176"/>
@@ -25190,7 +26400,179 @@
       </w:pPr>
     </w:lvl>
   </w:abstractNum>
-  <w:abstractNum w:abstractNumId="15" w15:restartNumberingAfterBreak="0">
+  <w:abstractNum w:abstractNumId="19" w15:restartNumberingAfterBreak="0">
+    <w:nsid w:val="412A331A"/>
+    <w:multiLevelType w:val="hybridMultilevel"/>
+    <w:tmpl w:val="573E3CFC"/>
+    <w:lvl w:ilvl="0" w:tplc="0421000F">
+      <w:start w:val="1"/>
+      <w:numFmt w:val="decimal"/>
+      <w:lvlText w:val="%1."/>
+      <w:lvlJc w:val="left"/>
+      <w:pPr>
+        <w:ind w:left="1080" w:hanging="360"/>
+      </w:pPr>
+    </w:lvl>
+    <w:lvl w:ilvl="1" w:tplc="04210019" w:tentative="1">
+      <w:start w:val="1"/>
+      <w:numFmt w:val="lowerLetter"/>
+      <w:lvlText w:val="%2."/>
+      <w:lvlJc w:val="left"/>
+      <w:pPr>
+        <w:ind w:left="1800" w:hanging="360"/>
+      </w:pPr>
+    </w:lvl>
+    <w:lvl w:ilvl="2" w:tplc="0421001B" w:tentative="1">
+      <w:start w:val="1"/>
+      <w:numFmt w:val="lowerRoman"/>
+      <w:lvlText w:val="%3."/>
+      <w:lvlJc w:val="right"/>
+      <w:pPr>
+        <w:ind w:left="2520" w:hanging="180"/>
+      </w:pPr>
+    </w:lvl>
+    <w:lvl w:ilvl="3" w:tplc="0421000F" w:tentative="1">
+      <w:start w:val="1"/>
+      <w:numFmt w:val="decimal"/>
+      <w:lvlText w:val="%4."/>
+      <w:lvlJc w:val="left"/>
+      <w:pPr>
+        <w:ind w:left="3240" w:hanging="360"/>
+      </w:pPr>
+    </w:lvl>
+    <w:lvl w:ilvl="4" w:tplc="04210019" w:tentative="1">
+      <w:start w:val="1"/>
+      <w:numFmt w:val="lowerLetter"/>
+      <w:lvlText w:val="%5."/>
+      <w:lvlJc w:val="left"/>
+      <w:pPr>
+        <w:ind w:left="3960" w:hanging="360"/>
+      </w:pPr>
+    </w:lvl>
+    <w:lvl w:ilvl="5" w:tplc="0421001B" w:tentative="1">
+      <w:start w:val="1"/>
+      <w:numFmt w:val="lowerRoman"/>
+      <w:lvlText w:val="%6."/>
+      <w:lvlJc w:val="right"/>
+      <w:pPr>
+        <w:ind w:left="4680" w:hanging="180"/>
+      </w:pPr>
+    </w:lvl>
+    <w:lvl w:ilvl="6" w:tplc="0421000F" w:tentative="1">
+      <w:start w:val="1"/>
+      <w:numFmt w:val="decimal"/>
+      <w:lvlText w:val="%7."/>
+      <w:lvlJc w:val="left"/>
+      <w:pPr>
+        <w:ind w:left="5400" w:hanging="360"/>
+      </w:pPr>
+    </w:lvl>
+    <w:lvl w:ilvl="7" w:tplc="04210019" w:tentative="1">
+      <w:start w:val="1"/>
+      <w:numFmt w:val="lowerLetter"/>
+      <w:lvlText w:val="%8."/>
+      <w:lvlJc w:val="left"/>
+      <w:pPr>
+        <w:ind w:left="6120" w:hanging="360"/>
+      </w:pPr>
+    </w:lvl>
+    <w:lvl w:ilvl="8" w:tplc="0421001B" w:tentative="1">
+      <w:start w:val="1"/>
+      <w:numFmt w:val="lowerRoman"/>
+      <w:lvlText w:val="%9."/>
+      <w:lvlJc w:val="right"/>
+      <w:pPr>
+        <w:ind w:left="6840" w:hanging="180"/>
+      </w:pPr>
+    </w:lvl>
+  </w:abstractNum>
+  <w:abstractNum w:abstractNumId="20" w15:restartNumberingAfterBreak="0">
+    <w:nsid w:val="4A33520E"/>
+    <w:multiLevelType w:val="hybridMultilevel"/>
+    <w:tmpl w:val="5E30CB8C"/>
+    <w:lvl w:ilvl="0" w:tplc="0421000F">
+      <w:start w:val="1"/>
+      <w:numFmt w:val="decimal"/>
+      <w:lvlText w:val="%1."/>
+      <w:lvlJc w:val="left"/>
+      <w:pPr>
+        <w:ind w:left="720" w:hanging="360"/>
+      </w:pPr>
+    </w:lvl>
+    <w:lvl w:ilvl="1" w:tplc="04210019" w:tentative="1">
+      <w:start w:val="1"/>
+      <w:numFmt w:val="lowerLetter"/>
+      <w:lvlText w:val="%2."/>
+      <w:lvlJc w:val="left"/>
+      <w:pPr>
+        <w:ind w:left="1440" w:hanging="360"/>
+      </w:pPr>
+    </w:lvl>
+    <w:lvl w:ilvl="2" w:tplc="0421001B" w:tentative="1">
+      <w:start w:val="1"/>
+      <w:numFmt w:val="lowerRoman"/>
+      <w:lvlText w:val="%3."/>
+      <w:lvlJc w:val="right"/>
+      <w:pPr>
+        <w:ind w:left="2160" w:hanging="180"/>
+      </w:pPr>
+    </w:lvl>
+    <w:lvl w:ilvl="3" w:tplc="0421000F" w:tentative="1">
+      <w:start w:val="1"/>
+      <w:numFmt w:val="decimal"/>
+      <w:lvlText w:val="%4."/>
+      <w:lvlJc w:val="left"/>
+      <w:pPr>
+        <w:ind w:left="2880" w:hanging="360"/>
+      </w:pPr>
+    </w:lvl>
+    <w:lvl w:ilvl="4" w:tplc="04210019" w:tentative="1">
+      <w:start w:val="1"/>
+      <w:numFmt w:val="lowerLetter"/>
+      <w:lvlText w:val="%5."/>
+      <w:lvlJc w:val="left"/>
+      <w:pPr>
+        <w:ind w:left="3600" w:hanging="360"/>
+      </w:pPr>
+    </w:lvl>
+    <w:lvl w:ilvl="5" w:tplc="0421001B" w:tentative="1">
+      <w:start w:val="1"/>
+      <w:numFmt w:val="lowerRoman"/>
+      <w:lvlText w:val="%6."/>
+      <w:lvlJc w:val="right"/>
+      <w:pPr>
+        <w:ind w:left="4320" w:hanging="180"/>
+      </w:pPr>
+    </w:lvl>
+    <w:lvl w:ilvl="6" w:tplc="0421000F" w:tentative="1">
+      <w:start w:val="1"/>
+      <w:numFmt w:val="decimal"/>
+      <w:lvlText w:val="%7."/>
+      <w:lvlJc w:val="left"/>
+      <w:pPr>
+        <w:ind w:left="5040" w:hanging="360"/>
+      </w:pPr>
+    </w:lvl>
+    <w:lvl w:ilvl="7" w:tplc="04210019" w:tentative="1">
+      <w:start w:val="1"/>
+      <w:numFmt w:val="lowerLetter"/>
+      <w:lvlText w:val="%8."/>
+      <w:lvlJc w:val="left"/>
+      <w:pPr>
+        <w:ind w:left="5760" w:hanging="360"/>
+      </w:pPr>
+    </w:lvl>
+    <w:lvl w:ilvl="8" w:tplc="0421001B" w:tentative="1">
+      <w:start w:val="1"/>
+      <w:numFmt w:val="lowerRoman"/>
+      <w:lvlText w:val="%9."/>
+      <w:lvlJc w:val="right"/>
+      <w:pPr>
+        <w:ind w:left="6480" w:hanging="180"/>
+      </w:pPr>
+    </w:lvl>
+  </w:abstractNum>
+  <w:abstractNum w:abstractNumId="21" w15:restartNumberingAfterBreak="0">
     <w:nsid w:val="520844F2"/>
     <w:multiLevelType w:val="hybridMultilevel"/>
     <w:tmpl w:val="50A078F0"/>
@@ -25276,7 +26658,179 @@
       </w:pPr>
     </w:lvl>
   </w:abstractNum>
-  <w:abstractNum w:abstractNumId="16" w15:restartNumberingAfterBreak="0">
+  <w:abstractNum w:abstractNumId="22" w15:restartNumberingAfterBreak="0">
+    <w:nsid w:val="59804226"/>
+    <w:multiLevelType w:val="hybridMultilevel"/>
+    <w:tmpl w:val="58727148"/>
+    <w:lvl w:ilvl="0" w:tplc="0421000F">
+      <w:start w:val="1"/>
+      <w:numFmt w:val="decimal"/>
+      <w:lvlText w:val="%1."/>
+      <w:lvlJc w:val="left"/>
+      <w:pPr>
+        <w:ind w:left="360" w:hanging="360"/>
+      </w:pPr>
+    </w:lvl>
+    <w:lvl w:ilvl="1" w:tplc="04210019" w:tentative="1">
+      <w:start w:val="1"/>
+      <w:numFmt w:val="lowerLetter"/>
+      <w:lvlText w:val="%2."/>
+      <w:lvlJc w:val="left"/>
+      <w:pPr>
+        <w:ind w:left="1080" w:hanging="360"/>
+      </w:pPr>
+    </w:lvl>
+    <w:lvl w:ilvl="2" w:tplc="0421001B" w:tentative="1">
+      <w:start w:val="1"/>
+      <w:numFmt w:val="lowerRoman"/>
+      <w:lvlText w:val="%3."/>
+      <w:lvlJc w:val="right"/>
+      <w:pPr>
+        <w:ind w:left="1800" w:hanging="180"/>
+      </w:pPr>
+    </w:lvl>
+    <w:lvl w:ilvl="3" w:tplc="0421000F" w:tentative="1">
+      <w:start w:val="1"/>
+      <w:numFmt w:val="decimal"/>
+      <w:lvlText w:val="%4."/>
+      <w:lvlJc w:val="left"/>
+      <w:pPr>
+        <w:ind w:left="2520" w:hanging="360"/>
+      </w:pPr>
+    </w:lvl>
+    <w:lvl w:ilvl="4" w:tplc="04210019" w:tentative="1">
+      <w:start w:val="1"/>
+      <w:numFmt w:val="lowerLetter"/>
+      <w:lvlText w:val="%5."/>
+      <w:lvlJc w:val="left"/>
+      <w:pPr>
+        <w:ind w:left="3240" w:hanging="360"/>
+      </w:pPr>
+    </w:lvl>
+    <w:lvl w:ilvl="5" w:tplc="0421001B" w:tentative="1">
+      <w:start w:val="1"/>
+      <w:numFmt w:val="lowerRoman"/>
+      <w:lvlText w:val="%6."/>
+      <w:lvlJc w:val="right"/>
+      <w:pPr>
+        <w:ind w:left="3960" w:hanging="180"/>
+      </w:pPr>
+    </w:lvl>
+    <w:lvl w:ilvl="6" w:tplc="0421000F" w:tentative="1">
+      <w:start w:val="1"/>
+      <w:numFmt w:val="decimal"/>
+      <w:lvlText w:val="%7."/>
+      <w:lvlJc w:val="left"/>
+      <w:pPr>
+        <w:ind w:left="4680" w:hanging="360"/>
+      </w:pPr>
+    </w:lvl>
+    <w:lvl w:ilvl="7" w:tplc="04210019" w:tentative="1">
+      <w:start w:val="1"/>
+      <w:numFmt w:val="lowerLetter"/>
+      <w:lvlText w:val="%8."/>
+      <w:lvlJc w:val="left"/>
+      <w:pPr>
+        <w:ind w:left="5400" w:hanging="360"/>
+      </w:pPr>
+    </w:lvl>
+    <w:lvl w:ilvl="8" w:tplc="0421001B" w:tentative="1">
+      <w:start w:val="1"/>
+      <w:numFmt w:val="lowerRoman"/>
+      <w:lvlText w:val="%9."/>
+      <w:lvlJc w:val="right"/>
+      <w:pPr>
+        <w:ind w:left="6120" w:hanging="180"/>
+      </w:pPr>
+    </w:lvl>
+  </w:abstractNum>
+  <w:abstractNum w:abstractNumId="23" w15:restartNumberingAfterBreak="0">
+    <w:nsid w:val="60EB60DD"/>
+    <w:multiLevelType w:val="hybridMultilevel"/>
+    <w:tmpl w:val="877C3D74"/>
+    <w:lvl w:ilvl="0" w:tplc="0421000F">
+      <w:start w:val="1"/>
+      <w:numFmt w:val="decimal"/>
+      <w:lvlText w:val="%1."/>
+      <w:lvlJc w:val="left"/>
+      <w:pPr>
+        <w:ind w:left="720" w:hanging="360"/>
+      </w:pPr>
+    </w:lvl>
+    <w:lvl w:ilvl="1" w:tplc="04210019" w:tentative="1">
+      <w:start w:val="1"/>
+      <w:numFmt w:val="lowerLetter"/>
+      <w:lvlText w:val="%2."/>
+      <w:lvlJc w:val="left"/>
+      <w:pPr>
+        <w:ind w:left="1440" w:hanging="360"/>
+      </w:pPr>
+    </w:lvl>
+    <w:lvl w:ilvl="2" w:tplc="0421001B" w:tentative="1">
+      <w:start w:val="1"/>
+      <w:numFmt w:val="lowerRoman"/>
+      <w:lvlText w:val="%3."/>
+      <w:lvlJc w:val="right"/>
+      <w:pPr>
+        <w:ind w:left="2160" w:hanging="180"/>
+      </w:pPr>
+    </w:lvl>
+    <w:lvl w:ilvl="3" w:tplc="0421000F" w:tentative="1">
+      <w:start w:val="1"/>
+      <w:numFmt w:val="decimal"/>
+      <w:lvlText w:val="%4."/>
+      <w:lvlJc w:val="left"/>
+      <w:pPr>
+        <w:ind w:left="2880" w:hanging="360"/>
+      </w:pPr>
+    </w:lvl>
+    <w:lvl w:ilvl="4" w:tplc="04210019" w:tentative="1">
+      <w:start w:val="1"/>
+      <w:numFmt w:val="lowerLetter"/>
+      <w:lvlText w:val="%5."/>
+      <w:lvlJc w:val="left"/>
+      <w:pPr>
+        <w:ind w:left="3600" w:hanging="360"/>
+      </w:pPr>
+    </w:lvl>
+    <w:lvl w:ilvl="5" w:tplc="0421001B" w:tentative="1">
+      <w:start w:val="1"/>
+      <w:numFmt w:val="lowerRoman"/>
+      <w:lvlText w:val="%6."/>
+      <w:lvlJc w:val="right"/>
+      <w:pPr>
+        <w:ind w:left="4320" w:hanging="180"/>
+      </w:pPr>
+    </w:lvl>
+    <w:lvl w:ilvl="6" w:tplc="0421000F" w:tentative="1">
+      <w:start w:val="1"/>
+      <w:numFmt w:val="decimal"/>
+      <w:lvlText w:val="%7."/>
+      <w:lvlJc w:val="left"/>
+      <w:pPr>
+        <w:ind w:left="5040" w:hanging="360"/>
+      </w:pPr>
+    </w:lvl>
+    <w:lvl w:ilvl="7" w:tplc="04210019" w:tentative="1">
+      <w:start w:val="1"/>
+      <w:numFmt w:val="lowerLetter"/>
+      <w:lvlText w:val="%8."/>
+      <w:lvlJc w:val="left"/>
+      <w:pPr>
+        <w:ind w:left="5760" w:hanging="360"/>
+      </w:pPr>
+    </w:lvl>
+    <w:lvl w:ilvl="8" w:tplc="0421001B" w:tentative="1">
+      <w:start w:val="1"/>
+      <w:numFmt w:val="lowerRoman"/>
+      <w:lvlText w:val="%9."/>
+      <w:lvlJc w:val="right"/>
+      <w:pPr>
+        <w:ind w:left="6480" w:hanging="180"/>
+      </w:pPr>
+    </w:lvl>
+  </w:abstractNum>
+  <w:abstractNum w:abstractNumId="24" w15:restartNumberingAfterBreak="0">
     <w:nsid w:val="613A3BAF"/>
     <w:multiLevelType w:val="hybridMultilevel"/>
     <w:tmpl w:val="195C54D0"/>
@@ -25365,7 +26919,93 @@
       </w:pPr>
     </w:lvl>
   </w:abstractNum>
-  <w:abstractNum w:abstractNumId="17" w15:restartNumberingAfterBreak="0">
+  <w:abstractNum w:abstractNumId="25" w15:restartNumberingAfterBreak="0">
+    <w:nsid w:val="67420D49"/>
+    <w:multiLevelType w:val="hybridMultilevel"/>
+    <w:tmpl w:val="C4A45904"/>
+    <w:lvl w:ilvl="0" w:tplc="0421000F">
+      <w:start w:val="1"/>
+      <w:numFmt w:val="decimal"/>
+      <w:lvlText w:val="%1."/>
+      <w:lvlJc w:val="left"/>
+      <w:pPr>
+        <w:ind w:left="720" w:hanging="360"/>
+      </w:pPr>
+    </w:lvl>
+    <w:lvl w:ilvl="1" w:tplc="04210019" w:tentative="1">
+      <w:start w:val="1"/>
+      <w:numFmt w:val="lowerLetter"/>
+      <w:lvlText w:val="%2."/>
+      <w:lvlJc w:val="left"/>
+      <w:pPr>
+        <w:ind w:left="1440" w:hanging="360"/>
+      </w:pPr>
+    </w:lvl>
+    <w:lvl w:ilvl="2" w:tplc="0421001B" w:tentative="1">
+      <w:start w:val="1"/>
+      <w:numFmt w:val="lowerRoman"/>
+      <w:lvlText w:val="%3."/>
+      <w:lvlJc w:val="right"/>
+      <w:pPr>
+        <w:ind w:left="2160" w:hanging="180"/>
+      </w:pPr>
+    </w:lvl>
+    <w:lvl w:ilvl="3" w:tplc="0421000F" w:tentative="1">
+      <w:start w:val="1"/>
+      <w:numFmt w:val="decimal"/>
+      <w:lvlText w:val="%4."/>
+      <w:lvlJc w:val="left"/>
+      <w:pPr>
+        <w:ind w:left="2880" w:hanging="360"/>
+      </w:pPr>
+    </w:lvl>
+    <w:lvl w:ilvl="4" w:tplc="04210019" w:tentative="1">
+      <w:start w:val="1"/>
+      <w:numFmt w:val="lowerLetter"/>
+      <w:lvlText w:val="%5."/>
+      <w:lvlJc w:val="left"/>
+      <w:pPr>
+        <w:ind w:left="3600" w:hanging="360"/>
+      </w:pPr>
+    </w:lvl>
+    <w:lvl w:ilvl="5" w:tplc="0421001B" w:tentative="1">
+      <w:start w:val="1"/>
+      <w:numFmt w:val="lowerRoman"/>
+      <w:lvlText w:val="%6."/>
+      <w:lvlJc w:val="right"/>
+      <w:pPr>
+        <w:ind w:left="4320" w:hanging="180"/>
+      </w:pPr>
+    </w:lvl>
+    <w:lvl w:ilvl="6" w:tplc="0421000F" w:tentative="1">
+      <w:start w:val="1"/>
+      <w:numFmt w:val="decimal"/>
+      <w:lvlText w:val="%7."/>
+      <w:lvlJc w:val="left"/>
+      <w:pPr>
+        <w:ind w:left="5040" w:hanging="360"/>
+      </w:pPr>
+    </w:lvl>
+    <w:lvl w:ilvl="7" w:tplc="04210019" w:tentative="1">
+      <w:start w:val="1"/>
+      <w:numFmt w:val="lowerLetter"/>
+      <w:lvlText w:val="%8."/>
+      <w:lvlJc w:val="left"/>
+      <w:pPr>
+        <w:ind w:left="5760" w:hanging="360"/>
+      </w:pPr>
+    </w:lvl>
+    <w:lvl w:ilvl="8" w:tplc="0421001B" w:tentative="1">
+      <w:start w:val="1"/>
+      <w:numFmt w:val="lowerRoman"/>
+      <w:lvlText w:val="%9."/>
+      <w:lvlJc w:val="right"/>
+      <w:pPr>
+        <w:ind w:left="6480" w:hanging="180"/>
+      </w:pPr>
+    </w:lvl>
+  </w:abstractNum>
+  <w:abstractNum w:abstractNumId="26" w15:restartNumberingAfterBreak="0">
     <w:nsid w:val="69581946"/>
     <w:multiLevelType w:val="hybridMultilevel"/>
     <w:tmpl w:val="912E05FC"/>
@@ -25451,7 +27091,7 @@
       </w:pPr>
     </w:lvl>
   </w:abstractNum>
-  <w:abstractNum w:abstractNumId="18" w15:restartNumberingAfterBreak="0">
+  <w:abstractNum w:abstractNumId="27" w15:restartNumberingAfterBreak="0">
     <w:nsid w:val="73560200"/>
     <w:multiLevelType w:val="hybridMultilevel"/>
     <w:tmpl w:val="0B52CC30"/>
@@ -25540,7 +27180,7 @@
       </w:pPr>
     </w:lvl>
   </w:abstractNum>
-  <w:abstractNum w:abstractNumId="19" w15:restartNumberingAfterBreak="0">
+  <w:abstractNum w:abstractNumId="28" w15:restartNumberingAfterBreak="0">
     <w:nsid w:val="7F386E0F"/>
     <w:multiLevelType w:val="hybridMultilevel"/>
     <w:tmpl w:val="35EE7538"/>
@@ -25627,64 +27267,91 @@
     </w:lvl>
   </w:abstractNum>
   <w:num w:numId="1">
+    <w:abstractNumId w:val="15"/>
+  </w:num>
+  <w:num w:numId="2">
+    <w:abstractNumId w:val="10"/>
+  </w:num>
+  <w:num w:numId="3">
+    <w:abstractNumId w:val="27"/>
+  </w:num>
+  <w:num w:numId="4">
+    <w:abstractNumId w:val="14"/>
+  </w:num>
+  <w:num w:numId="5">
+    <w:abstractNumId w:val="24"/>
+  </w:num>
+  <w:num w:numId="6">
+    <w:abstractNumId w:val="4"/>
+  </w:num>
+  <w:num w:numId="7">
+    <w:abstractNumId w:val="28"/>
+  </w:num>
+  <w:num w:numId="8">
     <w:abstractNumId w:val="12"/>
   </w:num>
-  <w:num w:numId="2">
+  <w:num w:numId="9">
+    <w:abstractNumId w:val="3"/>
+  </w:num>
+  <w:num w:numId="10">
+    <w:abstractNumId w:val="21"/>
+  </w:num>
+  <w:num w:numId="11">
+    <w:abstractNumId w:val="8"/>
+  </w:num>
+  <w:num w:numId="12">
+    <w:abstractNumId w:val="2"/>
+  </w:num>
+  <w:num w:numId="13">
+    <w:abstractNumId w:val="16"/>
+  </w:num>
+  <w:num w:numId="14">
+    <w:abstractNumId w:val="11"/>
+  </w:num>
+  <w:num w:numId="15">
+    <w:abstractNumId w:val="13"/>
+  </w:num>
+  <w:num w:numId="16">
+    <w:abstractNumId w:val="9"/>
+  </w:num>
+  <w:num w:numId="17">
+    <w:abstractNumId w:val="18"/>
+  </w:num>
+  <w:num w:numId="18">
     <w:abstractNumId w:val="7"/>
   </w:num>
-  <w:num w:numId="3">
-    <w:abstractNumId w:val="18"/>
+  <w:num w:numId="19">
+    <w:abstractNumId w:val="6"/>
   </w:num>
-  <w:num w:numId="4">
-    <w:abstractNumId w:val="11"/>
+  <w:num w:numId="20">
+    <w:abstractNumId w:val="26"/>
   </w:num>
-  <w:num w:numId="5">
-    <w:abstractNumId w:val="16"/>
+  <w:num w:numId="21">
+    <w:abstractNumId w:val="5"/>
   </w:num>
-  <w:num w:numId="6">
-    <w:abstractNumId w:val="2"/>
+  <w:num w:numId="22">
+    <w:abstractNumId w:val="0"/>
   </w:num>
-  <w:num w:numId="7">
+  <w:num w:numId="23">
     <w:abstractNumId w:val="19"/>
   </w:num>
-  <w:num w:numId="8">
-    <w:abstractNumId w:val="9"/>
+  <w:num w:numId="24">
+    <w:abstractNumId w:val="25"/>
   </w:num>
-  <w:num w:numId="9">
+  <w:num w:numId="25">
     <w:abstractNumId w:val="1"/>
   </w:num>
-  <w:num w:numId="10">
-    <w:abstractNumId w:val="15"/>
+  <w:num w:numId="26">
+    <w:abstractNumId w:val="20"/>
   </w:num>
-  <w:num w:numId="11">
-    <w:abstractNumId w:val="5"/>
+  <w:num w:numId="27">
+    <w:abstractNumId w:val="23"/>
   </w:num>
-  <w:num w:numId="12">
-    <w:abstractNumId w:val="0"/>
+  <w:num w:numId="28">
+    <w:abstractNumId w:val="17"/>
   </w:num>
-  <w:num w:numId="13">
-    <w:abstractNumId w:val="13"/>
-  </w:num>
-  <w:num w:numId="14">
-    <w:abstractNumId w:val="8"/>
-  </w:num>
-  <w:num w:numId="15">
-    <w:abstractNumId w:val="10"/>
-  </w:num>
-  <w:num w:numId="16">
-    <w:abstractNumId w:val="6"/>
-  </w:num>
-  <w:num w:numId="17">
-    <w:abstractNumId w:val="14"/>
-  </w:num>
-  <w:num w:numId="18">
-    <w:abstractNumId w:val="4"/>
-  </w:num>
-  <w:num w:numId="19">
-    <w:abstractNumId w:val="3"/>
-  </w:num>
-  <w:num w:numId="20">
-    <w:abstractNumId w:val="17"/>
+  <w:num w:numId="29">
+    <w:abstractNumId w:val="22"/>
   </w:num>
   <w:numIdMacAtCleanup w:val="20"/>
 </w:numbering>
@@ -27583,7 +29250,7 @@
 </file>
 
 <file path=customXml/itemProps1.xml><?xml version="1.0" encoding="utf-8"?>
-<ds:datastoreItem xmlns:ds="http://schemas.openxmlformats.org/officeDocument/2006/customXml" ds:itemID="{E82BF72D-00D1-40BF-B0B1-53AAFA21CFAE}">
+<ds:datastoreItem xmlns:ds="http://schemas.openxmlformats.org/officeDocument/2006/customXml" ds:itemID="{31F77070-4605-4270-8C9F-3B61FCF8B0E4}">
   <ds:schemaRefs>
     <ds:schemaRef ds:uri="http://schemas.openxmlformats.org/officeDocument/2006/bibliography"/>
   </ds:schemaRefs>

--- a/Documentation/Bab 2.docx
+++ b/Documentation/Bab 2.docx
@@ -123,6 +123,7 @@
           <w:id w:val="890693582"/>
           <w:citation/>
         </w:sdtPr>
+        <w:sdtEndPr/>
         <w:sdtContent>
           <w:r>
             <w:rPr>
@@ -237,6 +238,7 @@
           <w:id w:val="25144900"/>
           <w:citation/>
         </w:sdtPr>
+        <w:sdtEndPr/>
         <w:sdtContent>
           <w:r>
             <w:rPr>
@@ -348,6 +350,7 @@
           <w:id w:val="-1452090550"/>
           <w:citation/>
         </w:sdtPr>
+        <w:sdtEndPr/>
         <w:sdtContent>
           <w:r>
             <w:rPr>
@@ -465,6 +468,7 @@
           <w:id w:val="138704270"/>
           <w:citation/>
         </w:sdtPr>
+        <w:sdtEndPr/>
         <w:sdtContent>
           <w:r>
             <w:rPr>
@@ -610,6 +614,7 @@
           <w:id w:val="-583834645"/>
           <w:citation/>
         </w:sdtPr>
+        <w:sdtEndPr/>
         <w:sdtContent>
           <w:r>
             <w:rPr>
@@ -808,6 +813,7 @@
           <w:id w:val="1595979851"/>
           <w:citation/>
         </w:sdtPr>
+        <w:sdtEndPr/>
         <w:sdtContent>
           <w:r>
             <w:rPr>
@@ -1198,6 +1204,7 @@
           <w:id w:val="-1307468329"/>
           <w:citation/>
         </w:sdtPr>
+        <w:sdtEndPr/>
         <w:sdtContent>
           <w:r>
             <w:rPr>
@@ -1327,6 +1334,7 @@
           <w:id w:val="1686940623"/>
           <w:citation/>
         </w:sdtPr>
+        <w:sdtEndPr/>
         <w:sdtContent>
           <w:r>
             <w:rPr>
@@ -1525,6 +1533,7 @@
           <w:id w:val="647089843"/>
           <w:citation/>
         </w:sdtPr>
+        <w:sdtEndPr/>
         <w:sdtContent>
           <w:r>
             <w:rPr>
@@ -1726,6 +1735,7 @@
           <w:id w:val="1282069005"/>
           <w:citation/>
         </w:sdtPr>
+        <w:sdtEndPr/>
         <w:sdtContent>
           <w:r>
             <w:rPr>
@@ -1781,6 +1791,7 @@
           <w:id w:val="-1963337613"/>
           <w:citation/>
         </w:sdtPr>
+        <w:sdtEndPr/>
         <w:sdtContent>
           <w:r>
             <w:rPr>
@@ -1968,6 +1979,7 @@
           <w:id w:val="1465471985"/>
           <w:citation/>
         </w:sdtPr>
+        <w:sdtEndPr/>
         <w:sdtContent>
           <w:r>
             <w:rPr>
@@ -2333,6 +2345,7 @@
           <w:id w:val="461079224"/>
           <w:citation/>
         </w:sdtPr>
+        <w:sdtEndPr/>
         <w:sdtContent>
           <w:r>
             <w:rPr>
@@ -2451,6 +2464,7 @@
           <w:id w:val="-256753089"/>
           <w:citation/>
         </w:sdtPr>
+        <w:sdtEndPr/>
         <w:sdtContent>
           <w:r>
             <w:rPr>
@@ -2738,6 +2752,7 @@
           <w:id w:val="-680280518"/>
           <w:citation/>
         </w:sdtPr>
+        <w:sdtEndPr/>
         <w:sdtContent>
           <w:r>
             <w:rPr>
@@ -2843,6 +2858,7 @@
           <w:id w:val="1421220101"/>
           <w:citation/>
         </w:sdtPr>
+        <w:sdtEndPr/>
         <w:sdtContent>
           <w:r>
             <w:rPr>
@@ -3221,6 +3237,7 @@
           <w:id w:val="-1876923350"/>
           <w:citation/>
         </w:sdtPr>
+        <w:sdtEndPr/>
         <w:sdtContent>
           <w:r>
             <w:rPr>
@@ -3659,6 +3676,7 @@
           <w:id w:val="1802966396"/>
           <w:citation/>
         </w:sdtPr>
+        <w:sdtEndPr/>
         <w:sdtContent>
           <w:r>
             <w:rPr>
@@ -3794,6 +3812,7 @@
           <w:id w:val="-1407224102"/>
           <w:citation/>
         </w:sdtPr>
+        <w:sdtEndPr/>
         <w:sdtContent>
           <w:r>
             <w:rPr>
@@ -3879,6 +3898,7 @@
           <w:id w:val="80498019"/>
           <w:citation/>
         </w:sdtPr>
+        <w:sdtEndPr/>
         <w:sdtContent>
           <w:r>
             <w:rPr>
@@ -4107,6 +4127,7 @@
           <w:id w:val="846294526"/>
           <w:citation/>
         </w:sdtPr>
+        <w:sdtEndPr/>
         <w:sdtContent>
           <w:r>
             <w:rPr>
@@ -4252,6 +4273,7 @@
           <w:id w:val="186412274"/>
           <w:citation/>
         </w:sdtPr>
+        <w:sdtEndPr/>
         <w:sdtContent>
           <w:r>
             <w:rPr>
@@ -4598,6 +4620,7 @@
           <w:id w:val="-2009288417"/>
           <w:citation/>
         </w:sdtPr>
+        <w:sdtEndPr/>
         <w:sdtContent>
           <w:r>
             <w:rPr>
@@ -5163,6 +5186,7 @@
           <w:id w:val="-436684715"/>
           <w:citation/>
         </w:sdtPr>
+        <w:sdtEndPr/>
         <w:sdtContent>
           <w:r>
             <w:rPr>
@@ -5327,6 +5351,7 @@
           <w:id w:val="-1392639768"/>
           <w:citation/>
         </w:sdtPr>
+        <w:sdtEndPr/>
         <w:sdtContent>
           <w:r>
             <w:rPr>
@@ -5688,6 +5713,7 @@
           <w:id w:val="2143234171"/>
           <w:citation/>
         </w:sdtPr>
+        <w:sdtEndPr/>
         <w:sdtContent>
           <w:r>
             <w:rPr>
@@ -6223,6 +6249,7 @@
           <w:id w:val="-1895891481"/>
           <w:citation/>
         </w:sdtPr>
+        <w:sdtEndPr/>
         <w:sdtContent>
           <w:r>
             <w:rPr>
@@ -6561,6 +6588,7 @@
           <w:id w:val="-1545443596"/>
           <w:citation/>
         </w:sdtPr>
+        <w:sdtEndPr/>
         <w:sdtContent>
           <w:r>
             <w:rPr>
@@ -6732,6 +6760,7 @@
           <w:id w:val="-2128380674"/>
           <w:citation/>
         </w:sdtPr>
+        <w:sdtEndPr/>
         <w:sdtContent>
           <w:r>
             <w:rPr>
@@ -6907,6 +6936,7 @@
           <w:id w:val="421003805"/>
           <w:citation/>
         </w:sdtPr>
+        <w:sdtEndPr/>
         <w:sdtContent>
           <w:r>
             <w:rPr>
@@ -7129,6 +7159,7 @@
           <w:id w:val="-612439344"/>
           <w:citation/>
         </w:sdtPr>
+        <w:sdtEndPr/>
         <w:sdtContent>
           <w:r>
             <w:rPr>
@@ -7304,6 +7335,7 @@
           <w:id w:val="516507905"/>
           <w:citation/>
         </w:sdtPr>
+        <w:sdtEndPr/>
         <w:sdtContent>
           <w:r>
             <w:rPr>
@@ -7440,6 +7472,7 @@
           <w:id w:val="-1563713232"/>
           <w:citation/>
         </w:sdtPr>
+        <w:sdtEndPr/>
         <w:sdtContent>
           <w:r>
             <w:rPr>
@@ -7894,6 +7927,7 @@
           <w:id w:val="47807893"/>
           <w:citation/>
         </w:sdtPr>
+        <w:sdtEndPr/>
         <w:sdtContent>
           <w:r>
             <w:rPr>
@@ -8328,6 +8362,7 @@
           <w:id w:val="1076636383"/>
           <w:citation/>
         </w:sdtPr>
+        <w:sdtEndPr/>
         <w:sdtContent>
           <w:r>
             <w:rPr>
@@ -8516,6 +8551,7 @@
           <w:id w:val="-1023392613"/>
           <w:citation/>
         </w:sdtPr>
+        <w:sdtEndPr/>
         <w:sdtContent>
           <w:r>
             <w:rPr>
@@ -8656,6 +8692,7 @@
           <w:id w:val="-1535571725"/>
           <w:citation/>
         </w:sdtPr>
+        <w:sdtEndPr/>
         <w:sdtContent>
           <w:r>
             <w:rPr>
@@ -8771,6 +8808,7 @@
           <w:id w:val="1133530733"/>
           <w:citation/>
         </w:sdtPr>
+        <w:sdtEndPr/>
         <w:sdtContent>
           <w:r>
             <w:rPr>
@@ -8944,6 +8982,7 @@
           <w:id w:val="504330645"/>
           <w:citation/>
         </w:sdtPr>
+        <w:sdtEndPr/>
         <w:sdtContent>
           <w:r>
             <w:rPr>
@@ -9099,6 +9138,7 @@
           <w:id w:val="-1094787060"/>
           <w:citation/>
         </w:sdtPr>
+        <w:sdtEndPr/>
         <w:sdtContent>
           <w:r>
             <w:rPr>
@@ -9229,6 +9269,7 @@
           <w:id w:val="-535583578"/>
           <w:citation/>
         </w:sdtPr>
+        <w:sdtEndPr/>
         <w:sdtContent>
           <w:r>
             <w:rPr>
@@ -9365,6 +9406,7 @@
           <w:id w:val="-124089151"/>
           <w:citation/>
         </w:sdtPr>
+        <w:sdtEndPr/>
         <w:sdtContent>
           <w:r>
             <w:rPr>
@@ -9491,6 +9533,7 @@
           <w:id w:val="-1077903820"/>
           <w:citation/>
         </w:sdtPr>
+        <w:sdtEndPr/>
         <w:sdtContent>
           <w:r>
             <w:rPr>
@@ -9651,6 +9694,7 @@
           <w:id w:val="-547146839"/>
           <w:citation/>
         </w:sdtPr>
+        <w:sdtEndPr/>
         <w:sdtContent>
           <w:r>
             <w:rPr>
@@ -10139,6 +10183,7 @@
           <w:id w:val="-1320035680"/>
           <w:citation/>
         </w:sdtPr>
+        <w:sdtEndPr/>
         <w:sdtContent>
           <w:r>
             <w:rPr>
@@ -10348,6 +10393,7 @@
           <w:id w:val="524912999"/>
           <w:citation/>
         </w:sdtPr>
+        <w:sdtEndPr/>
         <w:sdtContent>
           <w:r>
             <w:rPr>
@@ -10451,6 +10497,7 @@
           <w:id w:val="-149906772"/>
           <w:citation/>
         </w:sdtPr>
+        <w:sdtEndPr/>
         <w:sdtContent>
           <w:r>
             <w:rPr>
@@ -10578,6 +10625,7 @@
           <w:id w:val="-1706705999"/>
           <w:citation/>
         </w:sdtPr>
+        <w:sdtEndPr/>
         <w:sdtContent>
           <w:r>
             <w:rPr>
@@ -10660,6 +10708,7 @@
           <w:id w:val="-1633325123"/>
           <w:citation/>
         </w:sdtPr>
+        <w:sdtEndPr/>
         <w:sdtContent>
           <w:r>
             <w:rPr>
@@ -10830,6 +10879,7 @@
           <w:id w:val="1935079610"/>
           <w:citation/>
         </w:sdtPr>
+        <w:sdtEndPr/>
         <w:sdtContent>
           <w:r>
             <w:rPr>
@@ -11058,6 +11108,7 @@
           <w:id w:val="1803042028"/>
           <w:citation/>
         </w:sdtPr>
+        <w:sdtEndPr/>
         <w:sdtContent>
           <w:r>
             <w:rPr>
@@ -11200,6 +11251,7 @@
           <w:id w:val="-1300308220"/>
           <w:citation/>
         </w:sdtPr>
+        <w:sdtEndPr/>
         <w:sdtContent>
           <w:r>
             <w:rPr>
@@ -11276,6 +11328,7 @@
           <w:id w:val="1654173079"/>
           <w:citation/>
         </w:sdtPr>
+        <w:sdtEndPr/>
         <w:sdtContent>
           <w:r>
             <w:rPr>
@@ -11748,6 +11801,7 @@
           <w:id w:val="595514751"/>
           <w:citation/>
         </w:sdtPr>
+        <w:sdtEndPr/>
         <w:sdtContent>
           <w:r>
             <w:rPr>
@@ -12596,6 +12650,7 @@
           <w:id w:val="-2066027025"/>
           <w:citation/>
         </w:sdtPr>
+        <w:sdtEndPr/>
         <w:sdtContent>
           <w:r>
             <w:rPr>
@@ -12798,6 +12853,7 @@
           <w:id w:val="-1609810855"/>
           <w:citation/>
         </w:sdtPr>
+        <w:sdtEndPr/>
         <w:sdtContent>
           <w:r>
             <w:rPr>
@@ -13233,6 +13289,7 @@
           <w:id w:val="28767562"/>
           <w:citation/>
         </w:sdtPr>
+        <w:sdtEndPr/>
         <w:sdtContent>
           <w:r>
             <w:rPr>
@@ -13872,6 +13929,7 @@
           <w:id w:val="1714239379"/>
           <w:citation/>
         </w:sdtPr>
+        <w:sdtEndPr/>
         <w:sdtContent>
           <w:r>
             <w:rPr>
@@ -13943,6 +14001,7 @@
           <w:id w:val="742453080"/>
           <w:citation/>
         </w:sdtPr>
+        <w:sdtEndPr/>
         <w:sdtContent>
           <w:r>
             <w:rPr>
@@ -14056,6 +14115,7 @@
           <w:id w:val="-1509907994"/>
           <w:citation/>
         </w:sdtPr>
+        <w:sdtEndPr/>
         <w:sdtContent>
           <w:r>
             <w:rPr>
@@ -14224,6 +14284,7 @@
           <w:id w:val="1422144665"/>
           <w:citation/>
         </w:sdtPr>
+        <w:sdtEndPr/>
         <w:sdtContent>
           <w:r>
             <w:rPr>
@@ -14467,6 +14528,7 @@
           <w:id w:val="-1172872854"/>
           <w:citation/>
         </w:sdtPr>
+        <w:sdtEndPr/>
         <w:sdtContent>
           <w:r>
             <w:rPr>
@@ -14807,6 +14869,7 @@
           <w:id w:val="-1428428025"/>
           <w:citation/>
         </w:sdtPr>
+        <w:sdtEndPr/>
         <w:sdtContent>
           <w:r>
             <w:rPr>
@@ -15297,6 +15360,7 @@
           <w:id w:val="1878577985"/>
           <w:citation/>
         </w:sdtPr>
+        <w:sdtEndPr/>
         <w:sdtContent>
           <w:r>
             <w:rPr>
@@ -15462,6 +15526,7 @@
           <w:id w:val="-524878080"/>
           <w:citation/>
         </w:sdtPr>
+        <w:sdtEndPr/>
         <w:sdtContent>
           <w:r>
             <w:rPr>
@@ -17165,6 +17230,7 @@
           <w:id w:val="1780371410"/>
           <w:citation/>
         </w:sdtPr>
+        <w:sdtEndPr/>
         <w:sdtContent>
           <w:r>
             <w:rPr>
@@ -17350,6 +17416,7 @@
           <w:id w:val="1316069930"/>
           <w:citation/>
         </w:sdtPr>
+        <w:sdtEndPr/>
         <w:sdtContent>
           <w:r>
             <w:rPr>
@@ -17492,6 +17559,7 @@
           <w:id w:val="288789379"/>
           <w:citation/>
         </w:sdtPr>
+        <w:sdtEndPr/>
         <w:sdtContent>
           <w:r>
             <w:rPr>
@@ -17741,6 +17809,7 @@
           <w:id w:val="1895389904"/>
           <w:citation/>
         </w:sdtPr>
+        <w:sdtEndPr/>
         <w:sdtContent>
           <w:r>
             <w:rPr>
@@ -17875,6 +17944,7 @@
           <w:id w:val="442197531"/>
           <w:citation/>
         </w:sdtPr>
+        <w:sdtEndPr/>
         <w:sdtContent>
           <w:r>
             <w:rPr>
@@ -18574,7 +18644,15 @@
           <w:szCs w:val="24"/>
           <w:lang w:val="id-ID"/>
         </w:rPr>
-        <w:t xml:space="preserve"> yaitu </w:t>
+        <w:t xml:space="preserve"> yaitu</w:t>
+      </w:r>
+      <w:r>
+        <w:rPr>
+          <w:rFonts w:eastAsiaTheme="minorEastAsia" w:cs="Times New Roman"/>
+          <w:szCs w:val="24"/>
+          <w:lang w:val="id-ID"/>
+        </w:rPr>
+        <w:t xml:space="preserve"> </w:t>
       </w:r>
       <w:sdt>
         <w:sdtPr>
@@ -18583,7 +18661,7 @@
             <w:szCs w:val="24"/>
             <w:lang w:val="id-ID"/>
           </w:rPr>
-          <w:id w:val="-380170895"/>
+          <w:id w:val="640622858"/>
           <w:citation/>
         </w:sdtPr>
         <w:sdtContent>
@@ -18601,7 +18679,7 @@
               <w:szCs w:val="24"/>
               <w:lang w:val="id-ID"/>
             </w:rPr>
-            <w:instrText xml:space="preserve">CITATION Muk \l 1057 </w:instrText>
+            <w:instrText xml:space="preserve"> CITATION Pau01 \l 1057 </w:instrText>
           </w:r>
           <w:r>
             <w:rPr>
@@ -18618,7 +18696,7 @@
               <w:szCs w:val="24"/>
               <w:lang w:val="id-ID"/>
             </w:rPr>
-            <w:t>(Muhaimin, 2013)</w:t>
+            <w:t>(Viola &amp; Jones, 2001)</w:t>
           </w:r>
           <w:r>
             <w:rPr>
@@ -23596,6 +23674,8 @@
     </w:p>
     <w:p>
       <w:pPr>
+        <w:spacing w:line="360" w:lineRule="auto"/>
+        <w:jc w:val="both"/>
         <w:rPr>
           <w:lang w:val="id-ID"/>
         </w:rPr>
@@ -23606,6 +23686,7 @@
         </w:rPr>
         <w:tab/>
       </w:r>
+      <w:bookmarkStart w:id="59" w:name="_GoBack"/>
       <w:r>
         <w:rPr>
           <w:lang w:val="id-ID"/>
@@ -23657,7 +23738,25 @@
         </w:rPr>
         <w:t>dapat mengurangi kesalahan dalam menentukan daerah – daerah negatif.</w:t>
       </w:r>
-      <w:bookmarkStart w:id="59" w:name="_GoBack"/>
+      <w:r>
+        <w:rPr>
+          <w:lang w:val="id-ID"/>
+        </w:rPr>
+        <w:t xml:space="preserve"> </w:t>
+      </w:r>
+      <w:r>
+        <w:rPr>
+          <w:i/>
+          <w:lang w:val="id-ID"/>
+        </w:rPr>
+        <w:t>Simple classifier</w:t>
+      </w:r>
+      <w:r>
+        <w:rPr>
+          <w:lang w:val="id-ID"/>
+        </w:rPr>
+        <w:t xml:space="preserve"> digunakan untuk menghindari daerah – daerah mayoritas sebelum dilakukan klasifikasi yang lebih komples sehingga dapat mengurangi tingkat kesalahan pada klasifikasi daerah – daerah positif.</w:t>
+      </w:r>
       <w:bookmarkEnd w:id="59"/>
     </w:p>
     <w:p>
@@ -23749,6 +23848,7 @@
           <w:id w:val="-1997249033"/>
           <w:citation/>
         </w:sdtPr>
+        <w:sdtEndPr/>
         <w:sdtContent>
           <w:r>
             <w:rPr>
@@ -23854,6 +23954,7 @@
           <w:id w:val="-1135020933"/>
           <w:citation/>
         </w:sdtPr>
+        <w:sdtEndPr/>
         <w:sdtContent>
           <w:r>
             <w:rPr>
@@ -23956,6 +24057,7 @@
           <w:id w:val="-1918635399"/>
           <w:citation/>
         </w:sdtPr>
+        <w:sdtEndPr/>
         <w:sdtContent>
           <w:r>
             <w:rPr>
@@ -24100,7 +24202,15 @@
           <w:rFonts w:cs="Times New Roman"/>
           <w:szCs w:val="24"/>
         </w:rPr>
-        <w:t xml:space="preserve">Proses normalisasi wajah ada dua yaitu secara geometris dan fotometri yang digunakan untuk menormalkan wajah. Proses normalisasi geometris ini mengubah citra wajah menjadi bingkai standar dengan memotong </w:t>
+        <w:t xml:space="preserve">Proses normalisasi wajah ada dua yaitu secara geometris dan fotometri yang digunakan untuk menormalkan wajah. Proses normalisasi geometris ini mengubah </w:t>
+      </w:r>
+      <w:r>
+        <w:rPr>
+          <w:rFonts w:cs="Times New Roman"/>
+          <w:szCs w:val="24"/>
+        </w:rPr>
+        <w:lastRenderedPageBreak/>
+        <w:t xml:space="preserve">citra wajah menjadi bingkai standar dengan memotong </w:t>
       </w:r>
       <w:r>
         <w:rPr>
@@ -24187,7 +24297,6 @@
           <w:rFonts w:cs="Times New Roman"/>
           <w:szCs w:val="24"/>
         </w:rPr>
-        <w:lastRenderedPageBreak/>
         <w:t xml:space="preserve">Ektraksi fitur merupakan fundamental dari analisis citra. Ektraksi fitur digunakan untuk mengambil bagian terpenting dari sebagai suatu </w:t>
       </w:r>
       <w:proofErr w:type="gramStart"/>
@@ -24215,6 +24324,7 @@
           <w:id w:val="1002931044"/>
           <w:citation/>
         </w:sdtPr>
+        <w:sdtEndPr/>
         <w:sdtContent>
           <w:r>
             <w:rPr>
@@ -24707,6 +24817,7 @@
           <w:id w:val="1673373685"/>
           <w:citation/>
         </w:sdtPr>
+        <w:sdtEndPr/>
         <w:sdtContent>
           <w:r>
             <w:rPr>
@@ -24796,6 +24907,7 @@
           <w:i/>
           <w:szCs w:val="24"/>
         </w:rPr>
+        <w:lastRenderedPageBreak/>
         <w:t>HMM</w:t>
       </w:r>
       <w:r>
@@ -24829,6 +24941,7 @@
           <w:id w:val="1668668658"/>
           <w:citation/>
         </w:sdtPr>
+        <w:sdtEndPr/>
         <w:sdtContent>
           <w:r>
             <w:rPr>
@@ -24897,7 +25010,6 @@
           <w:i/>
           <w:szCs w:val="24"/>
         </w:rPr>
-        <w:lastRenderedPageBreak/>
         <w:t>Eigenface</w:t>
       </w:r>
       <w:r>
@@ -24946,6 +25058,7 @@
           <w:id w:val="1761253021"/>
           <w:citation/>
         </w:sdtPr>
+        <w:sdtEndPr/>
         <w:sdtContent>
           <w:r>
             <w:rPr>
@@ -25073,6 +25186,7 @@
           <w:id w:val="-1605184270"/>
           <w:citation/>
         </w:sdtPr>
+        <w:sdtEndPr/>
         <w:sdtContent>
           <w:r>
             <w:rPr>
@@ -25174,6 +25288,7 @@
           <w:id w:val="-526481511"/>
           <w:citation/>
         </w:sdtPr>
+        <w:sdtEndPr/>
         <w:sdtContent>
           <w:r>
             <w:rPr>
@@ -25713,6 +25828,7 @@
               <w:rFonts w:ascii="Cambria Math" w:hAnsi="Cambria Math" w:cs="Times New Roman"/>
               <w:szCs w:val="24"/>
             </w:rPr>
+            <w:lastRenderedPageBreak/>
             <m:t>U=A.V</m:t>
           </m:r>
         </m:oMath>
@@ -25859,7 +25975,6 @@
               <w:rFonts w:ascii="Cambria Math" w:eastAsiaTheme="minorEastAsia" w:hAnsi="Cambria Math" w:cs="Times New Roman"/>
               <w:szCs w:val="24"/>
             </w:rPr>
-            <w:lastRenderedPageBreak/>
             <m:t>Ω</m:t>
           </m:r>
           <m:r>
@@ -26142,6 +26257,7 @@
           <w:id w:val="-2107803110"/>
           <w:citation/>
         </w:sdtPr>
+        <w:sdtEndPr/>
         <w:sdtContent>
           <w:r>
             <w:rPr>
@@ -26443,6 +26559,7 @@
           <w:id w:val="-791130720"/>
           <w:citation/>
         </w:sdtPr>
+        <w:sdtEndPr/>
         <w:sdtContent>
           <w:r>
             <w:rPr>
@@ -26525,6 +26642,7 @@
           <w:id w:val="-593935198"/>
           <w:citation/>
         </w:sdtPr>
+        <w:sdtEndPr/>
         <w:sdtContent>
           <w:r>
             <w:rPr>
@@ -26624,6 +26742,7 @@
           <w:id w:val="1776830421"/>
           <w:citation/>
         </w:sdtPr>
+        <w:sdtEndPr/>
         <w:sdtContent>
           <w:r>
             <w:rPr>
@@ -31692,13 +31811,35 @@
       </b:Author>
     </b:Author>
     <b:Year>2013</b:Year>
+    <b:RefOrder>33</b:RefOrder>
+  </b:Source>
+  <b:Source>
+    <b:Tag>Pau01</b:Tag>
+    <b:SourceType>Book</b:SourceType>
+    <b:Guid>{FEA16490-8F37-416A-A9F2-79F42FBC70DE}</b:Guid>
+    <b:Author>
+      <b:Author>
+        <b:NameList>
+          <b:Person>
+            <b:Last>Viola</b:Last>
+            <b:First>Paul</b:First>
+          </b:Person>
+          <b:Person>
+            <b:Last>Jones</b:Last>
+            <b:First>Michael</b:First>
+          </b:Person>
+        </b:NameList>
+      </b:Author>
+    </b:Author>
+    <b:Title>Rapid Object Detection using a Boosted Cascade of Simple Features</b:Title>
+    <b:Year>2001</b:Year>
     <b:RefOrder>28</b:RefOrder>
   </b:Source>
 </b:Sources>
 </file>
 
 <file path=customXml/itemProps1.xml><?xml version="1.0" encoding="utf-8"?>
-<ds:datastoreItem xmlns:ds="http://schemas.openxmlformats.org/officeDocument/2006/customXml" ds:itemID="{078D4A3F-5D0F-454E-AD18-180B753501DD}">
+<ds:datastoreItem xmlns:ds="http://schemas.openxmlformats.org/officeDocument/2006/customXml" ds:itemID="{D8380A96-3AD1-4B11-8D7A-12A8BBCCE404}">
   <ds:schemaRefs>
     <ds:schemaRef ds:uri="http://schemas.openxmlformats.org/officeDocument/2006/bibliography"/>
   </ds:schemaRefs>

--- a/Documentation/Bab 2.docx
+++ b/Documentation/Bab 2.docx
@@ -123,7 +123,6 @@
           <w:id w:val="890693582"/>
           <w:citation/>
         </w:sdtPr>
-        <w:sdtEndPr/>
         <w:sdtContent>
           <w:r>
             <w:rPr>
@@ -238,7 +237,6 @@
           <w:id w:val="25144900"/>
           <w:citation/>
         </w:sdtPr>
-        <w:sdtEndPr/>
         <w:sdtContent>
           <w:r>
             <w:rPr>
@@ -350,7 +348,6 @@
           <w:id w:val="-1452090550"/>
           <w:citation/>
         </w:sdtPr>
-        <w:sdtEndPr/>
         <w:sdtContent>
           <w:r>
             <w:rPr>
@@ -468,7 +465,6 @@
           <w:id w:val="138704270"/>
           <w:citation/>
         </w:sdtPr>
-        <w:sdtEndPr/>
         <w:sdtContent>
           <w:r>
             <w:rPr>
@@ -614,7 +610,6 @@
           <w:id w:val="-583834645"/>
           <w:citation/>
         </w:sdtPr>
-        <w:sdtEndPr/>
         <w:sdtContent>
           <w:r>
             <w:rPr>
@@ -813,7 +808,6 @@
           <w:id w:val="1595979851"/>
           <w:citation/>
         </w:sdtPr>
-        <w:sdtEndPr/>
         <w:sdtContent>
           <w:r>
             <w:rPr>
@@ -1204,7 +1198,6 @@
           <w:id w:val="-1307468329"/>
           <w:citation/>
         </w:sdtPr>
-        <w:sdtEndPr/>
         <w:sdtContent>
           <w:r>
             <w:rPr>
@@ -1334,7 +1327,6 @@
           <w:id w:val="1686940623"/>
           <w:citation/>
         </w:sdtPr>
-        <w:sdtEndPr/>
         <w:sdtContent>
           <w:r>
             <w:rPr>
@@ -1533,7 +1525,6 @@
           <w:id w:val="647089843"/>
           <w:citation/>
         </w:sdtPr>
-        <w:sdtEndPr/>
         <w:sdtContent>
           <w:r>
             <w:rPr>
@@ -1735,7 +1726,6 @@
           <w:id w:val="1282069005"/>
           <w:citation/>
         </w:sdtPr>
-        <w:sdtEndPr/>
         <w:sdtContent>
           <w:r>
             <w:rPr>
@@ -1791,7 +1781,6 @@
           <w:id w:val="-1963337613"/>
           <w:citation/>
         </w:sdtPr>
-        <w:sdtEndPr/>
         <w:sdtContent>
           <w:r>
             <w:rPr>
@@ -1979,7 +1968,6 @@
           <w:id w:val="1465471985"/>
           <w:citation/>
         </w:sdtPr>
-        <w:sdtEndPr/>
         <w:sdtContent>
           <w:r>
             <w:rPr>
@@ -2345,7 +2333,6 @@
           <w:id w:val="461079224"/>
           <w:citation/>
         </w:sdtPr>
-        <w:sdtEndPr/>
         <w:sdtContent>
           <w:r>
             <w:rPr>
@@ -2464,7 +2451,6 @@
           <w:id w:val="-256753089"/>
           <w:citation/>
         </w:sdtPr>
-        <w:sdtEndPr/>
         <w:sdtContent>
           <w:r>
             <w:rPr>
@@ -2752,7 +2738,6 @@
           <w:id w:val="-680280518"/>
           <w:citation/>
         </w:sdtPr>
-        <w:sdtEndPr/>
         <w:sdtContent>
           <w:r>
             <w:rPr>
@@ -2858,7 +2843,6 @@
           <w:id w:val="1421220101"/>
           <w:citation/>
         </w:sdtPr>
-        <w:sdtEndPr/>
         <w:sdtContent>
           <w:r>
             <w:rPr>
@@ -3237,7 +3221,6 @@
           <w:id w:val="-1876923350"/>
           <w:citation/>
         </w:sdtPr>
-        <w:sdtEndPr/>
         <w:sdtContent>
           <w:r>
             <w:rPr>
@@ -3676,7 +3659,6 @@
           <w:id w:val="1802966396"/>
           <w:citation/>
         </w:sdtPr>
-        <w:sdtEndPr/>
         <w:sdtContent>
           <w:r>
             <w:rPr>
@@ -3812,7 +3794,6 @@
           <w:id w:val="-1407224102"/>
           <w:citation/>
         </w:sdtPr>
-        <w:sdtEndPr/>
         <w:sdtContent>
           <w:r>
             <w:rPr>
@@ -3898,7 +3879,6 @@
           <w:id w:val="80498019"/>
           <w:citation/>
         </w:sdtPr>
-        <w:sdtEndPr/>
         <w:sdtContent>
           <w:r>
             <w:rPr>
@@ -4127,7 +4107,6 @@
           <w:id w:val="846294526"/>
           <w:citation/>
         </w:sdtPr>
-        <w:sdtEndPr/>
         <w:sdtContent>
           <w:r>
             <w:rPr>
@@ -4273,7 +4252,6 @@
           <w:id w:val="186412274"/>
           <w:citation/>
         </w:sdtPr>
-        <w:sdtEndPr/>
         <w:sdtContent>
           <w:r>
             <w:rPr>
@@ -4620,7 +4598,6 @@
           <w:id w:val="-2009288417"/>
           <w:citation/>
         </w:sdtPr>
-        <w:sdtEndPr/>
         <w:sdtContent>
           <w:r>
             <w:rPr>
@@ -5186,7 +5163,6 @@
           <w:id w:val="-436684715"/>
           <w:citation/>
         </w:sdtPr>
-        <w:sdtEndPr/>
         <w:sdtContent>
           <w:r>
             <w:rPr>
@@ -5351,7 +5327,6 @@
           <w:id w:val="-1392639768"/>
           <w:citation/>
         </w:sdtPr>
-        <w:sdtEndPr/>
         <w:sdtContent>
           <w:r>
             <w:rPr>
@@ -5713,7 +5688,6 @@
           <w:id w:val="2143234171"/>
           <w:citation/>
         </w:sdtPr>
-        <w:sdtEndPr/>
         <w:sdtContent>
           <w:r>
             <w:rPr>
@@ -6249,7 +6223,6 @@
           <w:id w:val="-1895891481"/>
           <w:citation/>
         </w:sdtPr>
-        <w:sdtEndPr/>
         <w:sdtContent>
           <w:r>
             <w:rPr>
@@ -6588,7 +6561,6 @@
           <w:id w:val="-1545443596"/>
           <w:citation/>
         </w:sdtPr>
-        <w:sdtEndPr/>
         <w:sdtContent>
           <w:r>
             <w:rPr>
@@ -6760,7 +6732,6 @@
           <w:id w:val="-2128380674"/>
           <w:citation/>
         </w:sdtPr>
-        <w:sdtEndPr/>
         <w:sdtContent>
           <w:r>
             <w:rPr>
@@ -6936,7 +6907,6 @@
           <w:id w:val="421003805"/>
           <w:citation/>
         </w:sdtPr>
-        <w:sdtEndPr/>
         <w:sdtContent>
           <w:r>
             <w:rPr>
@@ -7159,7 +7129,6 @@
           <w:id w:val="-612439344"/>
           <w:citation/>
         </w:sdtPr>
-        <w:sdtEndPr/>
         <w:sdtContent>
           <w:r>
             <w:rPr>
@@ -7335,7 +7304,6 @@
           <w:id w:val="516507905"/>
           <w:citation/>
         </w:sdtPr>
-        <w:sdtEndPr/>
         <w:sdtContent>
           <w:r>
             <w:rPr>
@@ -7472,7 +7440,6 @@
           <w:id w:val="-1563713232"/>
           <w:citation/>
         </w:sdtPr>
-        <w:sdtEndPr/>
         <w:sdtContent>
           <w:r>
             <w:rPr>
@@ -7927,7 +7894,6 @@
           <w:id w:val="47807893"/>
           <w:citation/>
         </w:sdtPr>
-        <w:sdtEndPr/>
         <w:sdtContent>
           <w:r>
             <w:rPr>
@@ -8362,7 +8328,6 @@
           <w:id w:val="1076636383"/>
           <w:citation/>
         </w:sdtPr>
-        <w:sdtEndPr/>
         <w:sdtContent>
           <w:r>
             <w:rPr>
@@ -8551,7 +8516,6 @@
           <w:id w:val="-1023392613"/>
           <w:citation/>
         </w:sdtPr>
-        <w:sdtEndPr/>
         <w:sdtContent>
           <w:r>
             <w:rPr>
@@ -8692,7 +8656,6 @@
           <w:id w:val="-1535571725"/>
           <w:citation/>
         </w:sdtPr>
-        <w:sdtEndPr/>
         <w:sdtContent>
           <w:r>
             <w:rPr>
@@ -8808,7 +8771,6 @@
           <w:id w:val="1133530733"/>
           <w:citation/>
         </w:sdtPr>
-        <w:sdtEndPr/>
         <w:sdtContent>
           <w:r>
             <w:rPr>
@@ -8982,7 +8944,6 @@
           <w:id w:val="504330645"/>
           <w:citation/>
         </w:sdtPr>
-        <w:sdtEndPr/>
         <w:sdtContent>
           <w:r>
             <w:rPr>
@@ -9138,7 +9099,6 @@
           <w:id w:val="-1094787060"/>
           <w:citation/>
         </w:sdtPr>
-        <w:sdtEndPr/>
         <w:sdtContent>
           <w:r>
             <w:rPr>
@@ -9269,7 +9229,6 @@
           <w:id w:val="-535583578"/>
           <w:citation/>
         </w:sdtPr>
-        <w:sdtEndPr/>
         <w:sdtContent>
           <w:r>
             <w:rPr>
@@ -9406,7 +9365,6 @@
           <w:id w:val="-124089151"/>
           <w:citation/>
         </w:sdtPr>
-        <w:sdtEndPr/>
         <w:sdtContent>
           <w:r>
             <w:rPr>
@@ -9533,7 +9491,6 @@
           <w:id w:val="-1077903820"/>
           <w:citation/>
         </w:sdtPr>
-        <w:sdtEndPr/>
         <w:sdtContent>
           <w:r>
             <w:rPr>
@@ -9694,7 +9651,6 @@
           <w:id w:val="-547146839"/>
           <w:citation/>
         </w:sdtPr>
-        <w:sdtEndPr/>
         <w:sdtContent>
           <w:r>
             <w:rPr>
@@ -10183,7 +10139,6 @@
           <w:id w:val="-1320035680"/>
           <w:citation/>
         </w:sdtPr>
-        <w:sdtEndPr/>
         <w:sdtContent>
           <w:r>
             <w:rPr>
@@ -10393,7 +10348,6 @@
           <w:id w:val="524912999"/>
           <w:citation/>
         </w:sdtPr>
-        <w:sdtEndPr/>
         <w:sdtContent>
           <w:r>
             <w:rPr>
@@ -10497,7 +10451,6 @@
           <w:id w:val="-149906772"/>
           <w:citation/>
         </w:sdtPr>
-        <w:sdtEndPr/>
         <w:sdtContent>
           <w:r>
             <w:rPr>
@@ -10625,7 +10578,6 @@
           <w:id w:val="-1706705999"/>
           <w:citation/>
         </w:sdtPr>
-        <w:sdtEndPr/>
         <w:sdtContent>
           <w:r>
             <w:rPr>
@@ -10708,7 +10660,6 @@
           <w:id w:val="-1633325123"/>
           <w:citation/>
         </w:sdtPr>
-        <w:sdtEndPr/>
         <w:sdtContent>
           <w:r>
             <w:rPr>
@@ -10879,7 +10830,6 @@
           <w:id w:val="1935079610"/>
           <w:citation/>
         </w:sdtPr>
-        <w:sdtEndPr/>
         <w:sdtContent>
           <w:r>
             <w:rPr>
@@ -11108,7 +11058,6 @@
           <w:id w:val="1803042028"/>
           <w:citation/>
         </w:sdtPr>
-        <w:sdtEndPr/>
         <w:sdtContent>
           <w:r>
             <w:rPr>
@@ -11251,7 +11200,6 @@
           <w:id w:val="-1300308220"/>
           <w:citation/>
         </w:sdtPr>
-        <w:sdtEndPr/>
         <w:sdtContent>
           <w:r>
             <w:rPr>
@@ -11328,7 +11276,6 @@
           <w:id w:val="1654173079"/>
           <w:citation/>
         </w:sdtPr>
-        <w:sdtEndPr/>
         <w:sdtContent>
           <w:r>
             <w:rPr>
@@ -11801,7 +11748,6 @@
           <w:id w:val="595514751"/>
           <w:citation/>
         </w:sdtPr>
-        <w:sdtEndPr/>
         <w:sdtContent>
           <w:r>
             <w:rPr>
@@ -12650,7 +12596,6 @@
           <w:id w:val="-2066027025"/>
           <w:citation/>
         </w:sdtPr>
-        <w:sdtEndPr/>
         <w:sdtContent>
           <w:r>
             <w:rPr>
@@ -12853,7 +12798,6 @@
           <w:id w:val="-1609810855"/>
           <w:citation/>
         </w:sdtPr>
-        <w:sdtEndPr/>
         <w:sdtContent>
           <w:r>
             <w:rPr>
@@ -13289,7 +13233,6 @@
           <w:id w:val="28767562"/>
           <w:citation/>
         </w:sdtPr>
-        <w:sdtEndPr/>
         <w:sdtContent>
           <w:r>
             <w:rPr>
@@ -13929,7 +13872,6 @@
           <w:id w:val="1714239379"/>
           <w:citation/>
         </w:sdtPr>
-        <w:sdtEndPr/>
         <w:sdtContent>
           <w:r>
             <w:rPr>
@@ -14001,7 +13943,6 @@
           <w:id w:val="742453080"/>
           <w:citation/>
         </w:sdtPr>
-        <w:sdtEndPr/>
         <w:sdtContent>
           <w:r>
             <w:rPr>
@@ -14115,7 +14056,6 @@
           <w:id w:val="-1509907994"/>
           <w:citation/>
         </w:sdtPr>
-        <w:sdtEndPr/>
         <w:sdtContent>
           <w:r>
             <w:rPr>
@@ -14284,7 +14224,6 @@
           <w:id w:val="1422144665"/>
           <w:citation/>
         </w:sdtPr>
-        <w:sdtEndPr/>
         <w:sdtContent>
           <w:r>
             <w:rPr>
@@ -14528,7 +14467,6 @@
           <w:id w:val="-1172872854"/>
           <w:citation/>
         </w:sdtPr>
-        <w:sdtEndPr/>
         <w:sdtContent>
           <w:r>
             <w:rPr>
@@ -14869,7 +14807,6 @@
           <w:id w:val="-1428428025"/>
           <w:citation/>
         </w:sdtPr>
-        <w:sdtEndPr/>
         <w:sdtContent>
           <w:r>
             <w:rPr>
@@ -15360,7 +15297,6 @@
           <w:id w:val="1878577985"/>
           <w:citation/>
         </w:sdtPr>
-        <w:sdtEndPr/>
         <w:sdtContent>
           <w:r>
             <w:rPr>
@@ -15526,7 +15462,6 @@
           <w:id w:val="-524878080"/>
           <w:citation/>
         </w:sdtPr>
-        <w:sdtEndPr/>
         <w:sdtContent>
           <w:r>
             <w:rPr>
@@ -17230,7 +17165,6 @@
           <w:id w:val="1780371410"/>
           <w:citation/>
         </w:sdtPr>
-        <w:sdtEndPr/>
         <w:sdtContent>
           <w:r>
             <w:rPr>
@@ -17416,7 +17350,6 @@
           <w:id w:val="1316069930"/>
           <w:citation/>
         </w:sdtPr>
-        <w:sdtEndPr/>
         <w:sdtContent>
           <w:r>
             <w:rPr>
@@ -17559,7 +17492,6 @@
           <w:id w:val="288789379"/>
           <w:citation/>
         </w:sdtPr>
-        <w:sdtEndPr/>
         <w:sdtContent>
           <w:r>
             <w:rPr>
@@ -17809,7 +17741,6 @@
           <w:id w:val="1895389904"/>
           <w:citation/>
         </w:sdtPr>
-        <w:sdtEndPr/>
         <w:sdtContent>
           <w:r>
             <w:rPr>
@@ -17944,7 +17875,6 @@
           <w:id w:val="442197531"/>
           <w:citation/>
         </w:sdtPr>
-        <w:sdtEndPr/>
         <w:sdtContent>
           <w:r>
             <w:rPr>
@@ -23686,7 +23616,6 @@
         </w:rPr>
         <w:tab/>
       </w:r>
-      <w:bookmarkStart w:id="59" w:name="_GoBack"/>
       <w:r>
         <w:rPr>
           <w:lang w:val="id-ID"/>
@@ -23755,33 +23684,405 @@
         <w:rPr>
           <w:lang w:val="id-ID"/>
         </w:rPr>
-        <w:t xml:space="preserve"> digunakan untuk menghindari daerah – daerah mayoritas sebelum dilakukan klasifikasi yang lebih komples sehingga dapat mengurangi tingkat kesalahan pada klasifikasi daerah – daerah positif.</w:t>
+        <w:t xml:space="preserve"> digunakan untuk menghindari daerah – daerah mayoritas sebelum dilakukan klasifikasi yang lebih komples sehingga dapat mengurangi tingkat kesalahan pada klasifikasi daerah – daerah positif</w:t>
+      </w:r>
+      <w:r>
+        <w:rPr>
+          <w:lang w:val="id-ID"/>
+        </w:rPr>
+        <w:t xml:space="preserve"> </w:t>
+      </w:r>
+      <w:sdt>
+        <w:sdtPr>
+          <w:rPr>
+            <w:lang w:val="id-ID"/>
+          </w:rPr>
+          <w:id w:val="-220602803"/>
+          <w:citation/>
+        </w:sdtPr>
+        <w:sdtContent>
+          <w:r>
+            <w:rPr>
+              <w:lang w:val="id-ID"/>
+            </w:rPr>
+            <w:fldChar w:fldCharType="begin"/>
+          </w:r>
+          <w:r>
+            <w:rPr>
+              <w:lang w:val="id-ID"/>
+            </w:rPr>
+            <w:instrText xml:space="preserve"> CITATION Pau01 \l 1057 </w:instrText>
+          </w:r>
+          <w:r>
+            <w:rPr>
+              <w:lang w:val="id-ID"/>
+            </w:rPr>
+            <w:fldChar w:fldCharType="separate"/>
+          </w:r>
+          <w:r>
+            <w:rPr>
+              <w:noProof/>
+              <w:lang w:val="id-ID"/>
+            </w:rPr>
+            <w:t>(Viola &amp; Jones, 2001)</w:t>
+          </w:r>
+          <w:r>
+            <w:rPr>
+              <w:lang w:val="id-ID"/>
+            </w:rPr>
+            <w:fldChar w:fldCharType="end"/>
+          </w:r>
+        </w:sdtContent>
+      </w:sdt>
+      <w:r>
+        <w:rPr>
+          <w:lang w:val="id-ID"/>
+        </w:rPr>
+        <w:t>.</w:t>
+      </w:r>
+    </w:p>
+    <w:p>
+      <w:pPr>
+        <w:spacing w:line="360" w:lineRule="auto"/>
+        <w:jc w:val="both"/>
+        <w:rPr>
+          <w:lang w:val="id-ID"/>
+        </w:rPr>
+      </w:pPr>
+      <w:r>
+        <w:rPr>
+          <w:lang w:val="id-ID"/>
+        </w:rPr>
+        <w:tab/>
+      </w:r>
+      <w:r>
+        <w:rPr>
+          <w:i/>
+          <w:lang w:val="id-ID"/>
+        </w:rPr>
+        <w:t>Ca</w:t>
+      </w:r>
+      <w:r>
+        <w:rPr>
+          <w:i/>
+          <w:lang w:val="id-ID"/>
+        </w:rPr>
+        <w:t>s</w:t>
+      </w:r>
+      <w:r>
+        <w:rPr>
+          <w:i/>
+          <w:lang w:val="id-ID"/>
+        </w:rPr>
+        <w:t>cade</w:t>
+      </w:r>
+      <w:r>
+        <w:rPr>
+          <w:lang w:val="id-ID"/>
+        </w:rPr>
+        <w:t xml:space="preserve"> merupakan proses </w:t>
+      </w:r>
+      <w:r>
+        <w:rPr>
+          <w:lang w:val="id-ID"/>
+        </w:rPr>
+        <w:t xml:space="preserve">deteksi yang menggunakan metode </w:t>
+      </w:r>
+      <w:r>
+        <w:rPr>
+          <w:i/>
+          <w:lang w:val="id-ID"/>
+        </w:rPr>
+        <w:t xml:space="preserve">depth one decision tree. </w:t>
+      </w:r>
+      <w:r>
+        <w:rPr>
+          <w:lang w:val="id-ID"/>
+        </w:rPr>
+        <w:t>Dimana hasil positif yang didapatkan mempengaruhi proses klasifikasi selanjutnya untuk mendapatkan tingkat deteksi yang lebih tinggi. Hasil negatif yang didapatkan akan diabaikan dan tidak termasuk ke dalam proses selanjutnya</w:t>
+      </w:r>
+      <w:sdt>
+        <w:sdtPr>
+          <w:rPr>
+            <w:lang w:val="id-ID"/>
+          </w:rPr>
+          <w:id w:val="-306085683"/>
+          <w:citation/>
+        </w:sdtPr>
+        <w:sdtContent>
+          <w:r>
+            <w:rPr>
+              <w:lang w:val="id-ID"/>
+            </w:rPr>
+            <w:fldChar w:fldCharType="begin"/>
+          </w:r>
+          <w:r>
+            <w:rPr>
+              <w:lang w:val="id-ID"/>
+            </w:rPr>
+            <w:instrText xml:space="preserve"> CITATION Pau01 \l 1057 </w:instrText>
+          </w:r>
+          <w:r>
+            <w:rPr>
+              <w:lang w:val="id-ID"/>
+            </w:rPr>
+            <w:fldChar w:fldCharType="separate"/>
+          </w:r>
+          <w:r>
+            <w:rPr>
+              <w:noProof/>
+              <w:lang w:val="id-ID"/>
+            </w:rPr>
+            <w:t xml:space="preserve"> </w:t>
+          </w:r>
+          <w:r>
+            <w:rPr>
+              <w:noProof/>
+              <w:lang w:val="id-ID"/>
+            </w:rPr>
+            <w:t>(Viola &amp; Jones, 2001)</w:t>
+          </w:r>
+          <w:r>
+            <w:rPr>
+              <w:lang w:val="id-ID"/>
+            </w:rPr>
+            <w:fldChar w:fldCharType="end"/>
+          </w:r>
+        </w:sdtContent>
+      </w:sdt>
+      <w:r>
+        <w:rPr>
+          <w:lang w:val="id-ID"/>
+        </w:rPr>
+        <w:t>.</w:t>
+      </w:r>
+    </w:p>
+    <w:p>
+      <w:pPr>
+        <w:spacing w:line="360" w:lineRule="auto"/>
+        <w:jc w:val="both"/>
+        <w:rPr>
+          <w:lang w:val="id-ID"/>
+        </w:rPr>
+      </w:pPr>
+      <w:r>
+        <w:rPr>
+          <w:lang w:val="id-ID"/>
+        </w:rPr>
+        <w:tab/>
+        <w:t xml:space="preserve">Setiap tahapan pada </w:t>
+      </w:r>
+      <w:r>
+        <w:rPr>
+          <w:i/>
+          <w:lang w:val="id-ID"/>
+        </w:rPr>
+        <w:t xml:space="preserve">cascade </w:t>
+      </w:r>
+      <w:r>
+        <w:rPr>
+          <w:lang w:val="id-ID"/>
+        </w:rPr>
+        <w:t xml:space="preserve">didapatkan dari melakukan </w:t>
+      </w:r>
+      <w:r>
+        <w:rPr>
+          <w:i/>
+          <w:lang w:val="id-ID"/>
+        </w:rPr>
+        <w:t>AdaBoost</w:t>
+      </w:r>
+      <w:r>
+        <w:rPr>
+          <w:lang w:val="id-ID"/>
+        </w:rPr>
+        <w:t xml:space="preserve"> dan nilai </w:t>
+      </w:r>
+      <w:r>
+        <w:rPr>
+          <w:i/>
+          <w:lang w:val="id-ID"/>
+        </w:rPr>
+        <w:t xml:space="preserve">threhold </w:t>
+      </w:r>
+      <w:r>
+        <w:rPr>
+          <w:lang w:val="id-ID"/>
+        </w:rPr>
+        <w:t xml:space="preserve">yang telah ditentukan untuk mengurangi kesalahan negatif. Dengan catatan semakin rendah sebuah nilai </w:t>
+      </w:r>
+      <w:r>
+        <w:rPr>
+          <w:i/>
+          <w:lang w:val="id-ID"/>
+        </w:rPr>
+        <w:t xml:space="preserve">threhold </w:t>
+      </w:r>
+      <w:r>
+        <w:rPr>
+          <w:lang w:val="id-ID"/>
+        </w:rPr>
+        <w:t>maka semakin tinggi kesalahan positif yang dapat terjadi. Proses cascade dapat digambarkan seperti dibawah ini :</w:t>
+      </w:r>
+    </w:p>
+    <w:p>
+      <w:pPr>
+        <w:spacing w:line="360" w:lineRule="auto"/>
+        <w:jc w:val="center"/>
+        <w:rPr>
+          <w:lang w:val="id-ID"/>
+        </w:rPr>
+      </w:pPr>
+      <w:r>
+        <w:rPr>
+          <w:noProof/>
+          <w:lang w:val="id-ID" w:eastAsia="id-ID"/>
+        </w:rPr>
+        <w:drawing>
+          <wp:inline distT="0" distB="0" distL="0" distR="0">
+            <wp:extent cx="2915728" cy="1591400"/>
+            <wp:effectExtent l="0" t="0" r="0" b="8890"/>
+            <wp:docPr id="14" name="Picture 14"/>
+            <wp:cNvGraphicFramePr>
+              <a:graphicFrameLocks xmlns:a="http://schemas.openxmlformats.org/drawingml/2006/main" noChangeAspect="1"/>
+            </wp:cNvGraphicFramePr>
+            <a:graphic xmlns:a="http://schemas.openxmlformats.org/drawingml/2006/main">
+              <a:graphicData uri="http://schemas.openxmlformats.org/drawingml/2006/picture">
+                <pic:pic xmlns:pic="http://schemas.openxmlformats.org/drawingml/2006/picture">
+                  <pic:nvPicPr>
+                    <pic:cNvPr id="14" name="Capture.JPG"/>
+                    <pic:cNvPicPr/>
+                  </pic:nvPicPr>
+                  <pic:blipFill>
+                    <a:blip r:embed="rId16">
+                      <a:extLst>
+                        <a:ext uri="{28A0092B-C50C-407E-A947-70E740481C1C}">
+                          <a14:useLocalDpi xmlns:a14="http://schemas.microsoft.com/office/drawing/2010/main" val="0"/>
+                        </a:ext>
+                      </a:extLst>
+                    </a:blip>
+                    <a:stretch>
+                      <a:fillRect/>
+                    </a:stretch>
+                  </pic:blipFill>
+                  <pic:spPr>
+                    <a:xfrm>
+                      <a:off x="0" y="0"/>
+                      <a:ext cx="2948733" cy="1609414"/>
+                    </a:xfrm>
+                    <a:prstGeom prst="rect">
+                      <a:avLst/>
+                    </a:prstGeom>
+                  </pic:spPr>
+                </pic:pic>
+              </a:graphicData>
+            </a:graphic>
+          </wp:inline>
+        </w:drawing>
+      </w:r>
+    </w:p>
+    <w:p>
+      <w:pPr>
+        <w:spacing w:line="360" w:lineRule="auto"/>
+        <w:jc w:val="center"/>
+        <w:rPr>
+          <w:lang w:val="id-ID"/>
+        </w:rPr>
+      </w:pPr>
+      <w:r>
+        <w:rPr>
+          <w:lang w:val="id-ID"/>
+        </w:rPr>
+        <w:t>Gambar.</w:t>
+      </w:r>
+      <w:r>
+        <w:rPr>
+          <w:lang w:val="id-ID"/>
+        </w:rPr>
+        <w:br/>
+        <w:t xml:space="preserve">Sumber : </w:t>
+      </w:r>
+      <w:sdt>
+        <w:sdtPr>
+          <w:rPr>
+            <w:lang w:val="id-ID"/>
+          </w:rPr>
+          <w:id w:val="1708290087"/>
+          <w:citation/>
+        </w:sdtPr>
+        <w:sdtContent>
+          <w:r>
+            <w:rPr>
+              <w:lang w:val="id-ID"/>
+            </w:rPr>
+            <w:fldChar w:fldCharType="begin"/>
+          </w:r>
+          <w:r>
+            <w:rPr>
+              <w:lang w:val="id-ID"/>
+            </w:rPr>
+            <w:instrText xml:space="preserve"> CITATION Pau01 \l 1057 </w:instrText>
+          </w:r>
+          <w:r>
+            <w:rPr>
+              <w:lang w:val="id-ID"/>
+            </w:rPr>
+            <w:fldChar w:fldCharType="separate"/>
+          </w:r>
+          <w:r>
+            <w:rPr>
+              <w:noProof/>
+              <w:lang w:val="id-ID"/>
+            </w:rPr>
+            <w:t>(Viola &amp; Jones, 2001)</w:t>
+          </w:r>
+          <w:r>
+            <w:rPr>
+              <w:lang w:val="id-ID"/>
+            </w:rPr>
+            <w:fldChar w:fldCharType="end"/>
+          </w:r>
+        </w:sdtContent>
+      </w:sdt>
+    </w:p>
+    <w:p>
+      <w:pPr>
+        <w:spacing w:line="360" w:lineRule="auto"/>
+        <w:jc w:val="center"/>
+        <w:rPr>
+          <w:lang w:val="id-ID"/>
+        </w:rPr>
+      </w:pPr>
+    </w:p>
+    <w:p>
+      <w:pPr>
+        <w:pStyle w:val="Heading2"/>
+        <w:spacing w:line="360" w:lineRule="auto"/>
+        <w:contextualSpacing/>
+      </w:pPr>
+      <w:bookmarkStart w:id="59" w:name="_Toc513204697"/>
+      <w:r>
+        <w:rPr>
+          <w:lang w:val="id-ID"/>
+        </w:rPr>
+        <w:lastRenderedPageBreak/>
+        <w:t xml:space="preserve">2.6 </w:t>
+      </w:r>
+      <w:r>
+        <w:rPr>
+          <w:lang w:val="id-ID"/>
+        </w:rPr>
+        <w:tab/>
+      </w:r>
+      <w:r>
+        <w:t>Kon</w:t>
+      </w:r>
+      <w:bookmarkStart w:id="60" w:name="_GoBack"/>
+      <w:bookmarkEnd w:id="60"/>
+      <w:r>
+        <w:t>sep Pengenalan Wajah</w:t>
       </w:r>
       <w:bookmarkEnd w:id="59"/>
-    </w:p>
-    <w:p>
-      <w:pPr>
-        <w:pStyle w:val="Heading2"/>
-        <w:spacing w:line="360" w:lineRule="auto"/>
-        <w:contextualSpacing/>
-      </w:pPr>
-      <w:bookmarkStart w:id="60" w:name="_Toc513204697"/>
-      <w:r>
-        <w:rPr>
-          <w:lang w:val="id-ID"/>
-        </w:rPr>
-        <w:t xml:space="preserve">2.6 </w:t>
-      </w:r>
-      <w:r>
-        <w:rPr>
-          <w:lang w:val="id-ID"/>
-        </w:rPr>
-        <w:tab/>
-      </w:r>
-      <w:r>
-        <w:t>Konsep Pengenalan Wajah</w:t>
-      </w:r>
-      <w:bookmarkEnd w:id="60"/>
     </w:p>
     <w:p>
       <w:pPr>
@@ -23848,7 +24149,6 @@
           <w:id w:val="-1997249033"/>
           <w:citation/>
         </w:sdtPr>
-        <w:sdtEndPr/>
         <w:sdtContent>
           <w:r>
             <w:rPr>
@@ -23954,7 +24254,6 @@
           <w:id w:val="-1135020933"/>
           <w:citation/>
         </w:sdtPr>
-        <w:sdtEndPr/>
         <w:sdtContent>
           <w:r>
             <w:rPr>
@@ -24057,7 +24356,6 @@
           <w:id w:val="-1918635399"/>
           <w:citation/>
         </w:sdtPr>
-        <w:sdtEndPr/>
         <w:sdtContent>
           <w:r>
             <w:rPr>
@@ -24202,15 +24500,7 @@
           <w:rFonts w:cs="Times New Roman"/>
           <w:szCs w:val="24"/>
         </w:rPr>
-        <w:t xml:space="preserve">Proses normalisasi wajah ada dua yaitu secara geometris dan fotometri yang digunakan untuk menormalkan wajah. Proses normalisasi geometris ini mengubah </w:t>
-      </w:r>
-      <w:r>
-        <w:rPr>
-          <w:rFonts w:cs="Times New Roman"/>
-          <w:szCs w:val="24"/>
-        </w:rPr>
-        <w:lastRenderedPageBreak/>
-        <w:t xml:space="preserve">citra wajah menjadi bingkai standar dengan memotong </w:t>
+        <w:t xml:space="preserve">Proses normalisasi wajah ada dua yaitu secara geometris dan fotometri yang digunakan untuk menormalkan wajah. Proses normalisasi geometris ini mengubah citra wajah menjadi bingkai standar dengan memotong </w:t>
       </w:r>
       <w:r>
         <w:rPr>
@@ -24324,7 +24614,6 @@
           <w:id w:val="1002931044"/>
           <w:citation/>
         </w:sdtPr>
-        <w:sdtEndPr/>
         <w:sdtContent>
           <w:r>
             <w:rPr>
@@ -24421,6 +24710,7 @@
           <w:rFonts w:cs="Times New Roman"/>
           <w:szCs w:val="24"/>
         </w:rPr>
+        <w:lastRenderedPageBreak/>
         <w:t xml:space="preserve">Proses ini membandingkan citra wajah baru </w:t>
       </w:r>
       <w:r>
@@ -24518,7 +24808,7 @@
                     <pic:cNvPicPr/>
                   </pic:nvPicPr>
                   <pic:blipFill rotWithShape="1">
-                    <a:blip r:embed="rId16">
+                    <a:blip r:embed="rId17">
                       <a:extLst>
                         <a:ext uri="{28A0092B-C50C-407E-A947-70E740481C1C}">
                           <a14:useLocalDpi xmlns:a14="http://schemas.microsoft.com/office/drawing/2010/main" val="0"/>
@@ -24817,7 +25107,6 @@
           <w:id w:val="1673373685"/>
           <w:citation/>
         </w:sdtPr>
-        <w:sdtEndPr/>
         <w:sdtContent>
           <w:r>
             <w:rPr>
@@ -24907,7 +25196,6 @@
           <w:i/>
           <w:szCs w:val="24"/>
         </w:rPr>
-        <w:lastRenderedPageBreak/>
         <w:t>HMM</w:t>
       </w:r>
       <w:r>
@@ -24941,7 +25229,6 @@
           <w:id w:val="1668668658"/>
           <w:citation/>
         </w:sdtPr>
-        <w:sdtEndPr/>
         <w:sdtContent>
           <w:r>
             <w:rPr>
@@ -25047,7 +25334,15 @@
           <w:rFonts w:cs="Times New Roman"/>
           <w:szCs w:val="24"/>
         </w:rPr>
-        <w:t xml:space="preserve"> ini pertama kali dikembangkan oleh Sirovich dan Kirby (1987) yang kemudian disempurnakan pada tahun 1991 oleh M.Turk dan A.Pentland</w:t>
+        <w:t xml:space="preserve"> ini pertama kali dikembangkan oleh Sirovich dan Kirby (1987) yang </w:t>
+      </w:r>
+      <w:r>
+        <w:rPr>
+          <w:rFonts w:cs="Times New Roman"/>
+          <w:szCs w:val="24"/>
+        </w:rPr>
+        <w:lastRenderedPageBreak/>
+        <w:t>kemudian disempurnakan pada tahun 1991 oleh M.Turk dan A.Pentland</w:t>
       </w:r>
       <w:sdt>
         <w:sdtPr>
@@ -25058,7 +25353,6 @@
           <w:id w:val="1761253021"/>
           <w:citation/>
         </w:sdtPr>
-        <w:sdtEndPr/>
         <w:sdtContent>
           <w:r>
             <w:rPr>
@@ -25186,7 +25480,6 @@
           <w:id w:val="-1605184270"/>
           <w:citation/>
         </w:sdtPr>
-        <w:sdtEndPr/>
         <w:sdtContent>
           <w:r>
             <w:rPr>
@@ -25288,7 +25581,6 @@
           <w:id w:val="-526481511"/>
           <w:citation/>
         </w:sdtPr>
-        <w:sdtEndPr/>
         <w:sdtContent>
           <w:r>
             <w:rPr>
@@ -25828,7 +26120,6 @@
               <w:rFonts w:ascii="Cambria Math" w:hAnsi="Cambria Math" w:cs="Times New Roman"/>
               <w:szCs w:val="24"/>
             </w:rPr>
-            <w:lastRenderedPageBreak/>
             <m:t>U=A.V</m:t>
           </m:r>
         </m:oMath>
@@ -26029,6 +26320,7 @@
           <w:rFonts w:eastAsiaTheme="minorEastAsia" w:cs="Times New Roman"/>
           <w:szCs w:val="24"/>
         </w:rPr>
+        <w:lastRenderedPageBreak/>
         <w:t xml:space="preserve">Gunakan pendekatan </w:t>
       </w:r>
       <w:r>
@@ -26257,7 +26549,6 @@
           <w:id w:val="-2107803110"/>
           <w:citation/>
         </w:sdtPr>
-        <w:sdtEndPr/>
         <w:sdtContent>
           <w:r>
             <w:rPr>
@@ -26559,7 +26850,6 @@
           <w:id w:val="-791130720"/>
           <w:citation/>
         </w:sdtPr>
-        <w:sdtEndPr/>
         <w:sdtContent>
           <w:r>
             <w:rPr>
@@ -26642,7 +26932,6 @@
           <w:id w:val="-593935198"/>
           <w:citation/>
         </w:sdtPr>
-        <w:sdtEndPr/>
         <w:sdtContent>
           <w:r>
             <w:rPr>
@@ -26742,7 +27031,6 @@
           <w:id w:val="1776830421"/>
           <w:citation/>
         </w:sdtPr>
-        <w:sdtEndPr/>
         <w:sdtContent>
           <w:r>
             <w:rPr>
@@ -30346,7 +30634,6 @@
   <w:style w:type="character" w:default="1" w:styleId="DefaultParagraphFont">
     <w:name w:val="Default Paragraph Font"/>
     <w:uiPriority w:val="1"/>
-    <w:semiHidden/>
     <w:unhideWhenUsed/>
   </w:style>
   <w:style w:type="table" w:default="1" w:styleId="TableNormal">
@@ -31839,7 +32126,7 @@
 </file>
 
 <file path=customXml/itemProps1.xml><?xml version="1.0" encoding="utf-8"?>
-<ds:datastoreItem xmlns:ds="http://schemas.openxmlformats.org/officeDocument/2006/customXml" ds:itemID="{D8380A96-3AD1-4B11-8D7A-12A8BBCCE404}">
+<ds:datastoreItem xmlns:ds="http://schemas.openxmlformats.org/officeDocument/2006/customXml" ds:itemID="{06165190-68C6-4F20-886A-B6BAFE654561}">
   <ds:schemaRefs>
     <ds:schemaRef ds:uri="http://schemas.openxmlformats.org/officeDocument/2006/bibliography"/>
   </ds:schemaRefs>
